--- a/Backlog y Sprints/Unidad3-Actividad integradora. Producto final U3.docx
+++ b/Backlog y Sprints/Unidad3-Actividad integradora. Producto final U3.docx
@@ -9,12 +9,12 @@
         <w:spacing w:beforeAutospacing="0" w:before="0" w:after="280"/>
         <w:jc w:val="both"/>
         <w:rPr>
-          <w:lang w:val="es-MX"/>
-        </w:rPr>
-      </w:pPr>
-      <w:r>
-        <w:rPr>
-          <w:lang w:val="es-MX"/>
+          <w:lang w:val="es-MX" w:eastAsia="en-US" w:bidi="ar-SA"/>
+        </w:rPr>
+      </w:pPr>
+      <w:r>
+        <w:rPr>
+          <w:lang w:val="es-MX" w:eastAsia="en-US" w:bidi="ar-SA"/>
         </w:rPr>
         <w:drawing>
           <wp:anchor behindDoc="0" distT="0" distB="0" distL="114300" distR="114300" simplePos="0" locked="0" layoutInCell="0" allowOverlap="1" relativeHeight="2">
@@ -70,12 +70,12 @@
         <w:spacing w:beforeAutospacing="0" w:before="0" w:after="280"/>
         <w:jc w:val="both"/>
         <w:rPr>
-          <w:lang w:val="es-MX"/>
-        </w:rPr>
-      </w:pPr>
-      <w:r>
-        <w:rPr>
-          <w:lang w:val="es-MX"/>
+          <w:lang w:val="es-MX" w:eastAsia="en-US" w:bidi="ar-SA"/>
+        </w:rPr>
+      </w:pPr>
+      <w:r>
+        <w:rPr>
+          <w:lang w:val="es-MX" w:eastAsia="en-US" w:bidi="ar-SA"/>
         </w:rPr>
       </w:r>
     </w:p>
@@ -86,12 +86,12 @@
         <w:spacing w:beforeAutospacing="0" w:before="0" w:after="280"/>
         <w:jc w:val="both"/>
         <w:rPr>
-          <w:lang w:val="es-MX"/>
-        </w:rPr>
-      </w:pPr>
-      <w:r>
-        <w:rPr>
-          <w:lang w:val="es-MX"/>
+          <w:lang w:val="es-MX" w:eastAsia="en-US" w:bidi="ar-SA"/>
+        </w:rPr>
+      </w:pPr>
+      <w:r>
+        <w:rPr>
+          <w:lang w:val="es-MX" w:eastAsia="en-US" w:bidi="ar-SA"/>
         </w:rPr>
       </w:r>
     </w:p>
@@ -102,12 +102,12 @@
         <w:spacing w:beforeAutospacing="0" w:before="0" w:after="280"/>
         <w:jc w:val="both"/>
         <w:rPr>
-          <w:lang w:val="es-MX"/>
-        </w:rPr>
-      </w:pPr>
-      <w:r>
-        <w:rPr>
-          <w:lang w:val="es-MX"/>
+          <w:lang w:val="es-MX" w:eastAsia="en-US" w:bidi="ar-SA"/>
+        </w:rPr>
+      </w:pPr>
+      <w:r>
+        <w:rPr>
+          <w:lang w:val="es-MX" w:eastAsia="en-US" w:bidi="ar-SA"/>
         </w:rPr>
       </w:r>
     </w:p>
@@ -118,12 +118,12 @@
         <w:spacing w:beforeAutospacing="0" w:before="0" w:after="280"/>
         <w:jc w:val="both"/>
         <w:rPr>
-          <w:lang w:val="es-MX"/>
-        </w:rPr>
-      </w:pPr>
-      <w:r>
-        <w:rPr>
-          <w:lang w:val="es-MX"/>
+          <w:lang w:val="es-MX" w:eastAsia="en-US" w:bidi="ar-SA"/>
+        </w:rPr>
+      </w:pPr>
+      <w:r>
+        <w:rPr>
+          <w:lang w:val="es-MX" w:eastAsia="en-US" w:bidi="ar-SA"/>
         </w:rPr>
       </w:r>
     </w:p>
@@ -134,12 +134,12 @@
         <w:spacing w:beforeAutospacing="0" w:before="0" w:after="280"/>
         <w:jc w:val="both"/>
         <w:rPr>
-          <w:lang w:val="es-MX"/>
-        </w:rPr>
-      </w:pPr>
-      <w:r>
-        <w:rPr>
-          <w:lang w:val="es-MX"/>
+          <w:lang w:val="es-MX" w:eastAsia="en-US" w:bidi="ar-SA"/>
+        </w:rPr>
+      </w:pPr>
+      <w:r>
+        <w:rPr>
+          <w:lang w:val="es-MX" w:eastAsia="en-US" w:bidi="ar-SA"/>
         </w:rPr>
       </w:r>
     </w:p>
@@ -152,14 +152,14 @@
         <w:rPr>
           <w:sz w:val="40"/>
           <w:szCs w:val="40"/>
-          <w:lang w:val="es-MX"/>
+          <w:lang w:val="es-MX" w:eastAsia="en-US" w:bidi="ar-SA"/>
         </w:rPr>
       </w:pPr>
       <w:r>
         <w:rPr>
           <w:sz w:val="40"/>
           <w:szCs w:val="40"/>
-          <w:lang w:val="es-MX"/>
+          <w:lang w:val="es-MX" w:eastAsia="en-US" w:bidi="ar-SA"/>
         </w:rPr>
       </w:r>
     </w:p>
@@ -172,14 +172,14 @@
         <w:rPr>
           <w:sz w:val="40"/>
           <w:szCs w:val="40"/>
-          <w:lang w:val="es-MX"/>
+          <w:lang w:val="es-MX" w:eastAsia="en-US" w:bidi="ar-SA"/>
         </w:rPr>
       </w:pPr>
       <w:r>
         <w:rPr>
           <w:sz w:val="40"/>
           <w:szCs w:val="40"/>
-          <w:lang w:val="es-MX"/>
+          <w:lang w:val="es-MX" w:eastAsia="en-US" w:bidi="ar-SA"/>
         </w:rPr>
       </w:r>
     </w:p>
@@ -192,14 +192,14 @@
         <w:rPr>
           <w:sz w:val="40"/>
           <w:szCs w:val="40"/>
-          <w:lang w:val="es-MX"/>
+          <w:lang w:val="es-MX" w:eastAsia="en-US" w:bidi="ar-SA"/>
         </w:rPr>
       </w:pPr>
       <w:r>
         <w:rPr>
           <w:sz w:val="40"/>
           <w:szCs w:val="40"/>
-          <w:lang w:val="es-MX"/>
+          <w:lang w:val="es-MX" w:eastAsia="en-US" w:bidi="ar-SA"/>
         </w:rPr>
         <w:drawing>
           <wp:anchor behindDoc="0" distT="0" distB="0" distL="114300" distR="114300" simplePos="0" locked="0" layoutInCell="0" allowOverlap="1" relativeHeight="3">
@@ -255,13 +255,107 @@
         <w:spacing w:beforeAutospacing="0" w:before="0" w:after="280"/>
         <w:jc w:val="center"/>
         <w:rPr>
+          <w:lang w:val="es-MX" w:eastAsia="en-US" w:bidi="ar-SA"/>
+        </w:rPr>
+      </w:pPr>
+      <w:r>
+        <w:rPr>
+          <w:rFonts w:cs="Open Sans" w:ascii="Arial Black" w:hAnsi="Arial Black"/>
+          <w:b/>
+          <w:bCs/>
+          <w:color w:val="7D9FD3"/>
+          <w:sz w:val="40"/>
+          <w:szCs w:val="40"/>
+          <w:lang w:val="es-MX" w:eastAsia="en-US" w:bidi="ar-SA"/>
+        </w:rPr>
+        <w:t>Materia: Proyecto II</w:t>
+      </w:r>
+    </w:p>
+    <w:p>
+      <w:pPr>
+        <w:pStyle w:val="NormalWeb"/>
+        <w:shd w:val="clear" w:color="auto" w:fill="FFFFFF"/>
+        <w:spacing w:beforeAutospacing="0" w:before="0" w:after="280"/>
+        <w:jc w:val="center"/>
+        <w:rPr>
+          <w:lang w:val="es-MX" w:eastAsia="en-US" w:bidi="ar-SA"/>
+        </w:rPr>
+      </w:pPr>
+      <w:r>
+        <w:rPr>
+          <w:rFonts w:cs="Open Sans" w:ascii="Arial Black" w:hAnsi="Arial Black"/>
+          <w:b/>
+          <w:bCs/>
+          <w:color w:val="7D9FD3"/>
+          <w:sz w:val="40"/>
+          <w:szCs w:val="40"/>
+          <w:lang w:val="es-MX" w:eastAsia="en-US" w:bidi="ar-SA"/>
+        </w:rPr>
+        <w:t>Unidad: III</w:t>
+      </w:r>
+    </w:p>
+    <w:p>
+      <w:pPr>
+        <w:pStyle w:val="Heading2"/>
+        <w:shd w:val="clear" w:color="auto" w:fill="FFFFFF"/>
+        <w:spacing w:beforeAutospacing="0" w:before="0" w:after="280"/>
+        <w:jc w:val="center"/>
+        <w:rPr>
+          <w:lang w:val="es-MX" w:eastAsia="en-US" w:bidi="ar-SA"/>
+        </w:rPr>
+      </w:pPr>
+      <w:bookmarkStart w:id="0" w:name="yui_3_17_2_1_1681947240418_100"/>
+      <w:bookmarkEnd w:id="0"/>
+      <w:r>
+        <w:rPr>
+          <w:rFonts w:cs="Open Sans" w:ascii="Arial Black" w:hAnsi="Arial Black"/>
+          <w:b/>
+          <w:bCs/>
+          <w:color w:val="7D9FD3"/>
+          <w:sz w:val="40"/>
+          <w:szCs w:val="40"/>
+          <w:lang w:val="es-MX" w:eastAsia="en-US" w:bidi="ar-SA"/>
+        </w:rPr>
+        <w:t>Actividad integradora</w:t>
+      </w:r>
+    </w:p>
+    <w:p>
+      <w:pPr>
+        <w:pStyle w:val="Heading2"/>
+        <w:shd w:val="clear" w:color="auto" w:fill="FFFFFF"/>
+        <w:spacing w:beforeAutospacing="0" w:before="0" w:after="280"/>
+        <w:jc w:val="center"/>
+        <w:rPr>
+          <w:lang w:val="es-MX" w:eastAsia="en-US" w:bidi="ar-SA"/>
+        </w:rPr>
+      </w:pPr>
+      <w:r>
+        <w:rPr>
+          <w:rFonts w:cs="Open Sans" w:ascii="Arial Black" w:hAnsi="Arial Black"/>
+          <w:b/>
+          <w:bCs/>
+          <w:color w:val="7D9FD3"/>
+          <w:sz w:val="40"/>
+          <w:szCs w:val="40"/>
+          <w:lang w:val="es-MX" w:eastAsia="en-US" w:bidi="ar-SA"/>
+        </w:rPr>
+        <w:t>Producto final U3</w:t>
+      </w:r>
+    </w:p>
+    <w:p>
+      <w:pPr>
+        <w:pStyle w:val="NormalWeb"/>
+        <w:shd w:val="clear" w:color="auto" w:fill="FFFFFF"/>
+        <w:spacing w:beforeAutospacing="0" w:before="0" w:after="280"/>
+        <w:jc w:val="center"/>
+        <w:rPr>
           <w:rFonts w:ascii="Arial Black" w:hAnsi="Arial Black" w:cs="Open Sans"/>
           <w:b/>
           <w:bCs/>
           <w:color w:val="7D9FD3"/>
           <w:sz w:val="40"/>
           <w:szCs w:val="40"/>
-          <w:lang w:val="es-MX"/>
+          <w:lang w:val="es-MX" w:eastAsia="en-US" w:bidi="ar-SA"/>
         </w:rPr>
       </w:pPr>
       <w:r>
@@ -272,9 +366,31 @@
           <w:color w:val="7D9FD3"/>
           <w:sz w:val="40"/>
           <w:szCs w:val="40"/>
-          <w:lang w:val="es-MX"/>
-        </w:rPr>
-        <w:t>Materia: Proyecto II</w:t>
+          <w:lang w:val="es-MX" w:eastAsia="en-US" w:bidi="ar-SA"/>
+        </w:rPr>
+      </w:r>
+    </w:p>
+    <w:p>
+      <w:pPr>
+        <w:pStyle w:val="NormalWeb"/>
+        <w:shd w:val="clear" w:color="auto" w:fill="FFFFFF"/>
+        <w:spacing w:beforeAutospacing="0" w:before="0" w:after="280"/>
+        <w:jc w:val="center"/>
+        <w:rPr>
+          <w:lang w:val="es-MX" w:eastAsia="en-US" w:bidi="ar-SA"/>
+        </w:rPr>
+      </w:pPr>
+      <w:r>
+        <w:rPr>
+          <w:rFonts w:cs="Open Sans" w:ascii="Arial Black" w:hAnsi="Arial Black"/>
+          <w:b/>
+          <w:bCs/>
+          <w:color w:val="7D9FD3"/>
+          <w:sz w:val="40"/>
+          <w:szCs w:val="40"/>
+          <w:lang w:val="es-MX" w:eastAsia="en-US" w:bidi="ar-SA"/>
+        </w:rPr>
+        <w:t>Asesor: Deisy Acosta Ham</w:t>
       </w:r>
     </w:p>
     <w:p>
@@ -290,7 +406,7 @@
           <w:color w:val="7D9FD3"/>
           <w:sz w:val="40"/>
           <w:szCs w:val="40"/>
-          <w:lang w:val="es-MX"/>
+          <w:lang w:val="es-MX" w:eastAsia="en-US" w:bidi="ar-SA"/>
         </w:rPr>
       </w:pPr>
       <w:r>
@@ -301,29 +417,20 @@
           <w:color w:val="7D9FD3"/>
           <w:sz w:val="40"/>
           <w:szCs w:val="40"/>
-          <w:lang w:val="es-MX"/>
-        </w:rPr>
-        <w:t>Unidad: III</w:t>
-      </w:r>
-    </w:p>
-    <w:p>
-      <w:pPr>
-        <w:pStyle w:val="Heading2"/>
+          <w:lang w:val="es-MX" w:eastAsia="en-US" w:bidi="ar-SA"/>
+        </w:rPr>
+      </w:r>
+    </w:p>
+    <w:p>
+      <w:pPr>
+        <w:pStyle w:val="NormalWeb"/>
         <w:shd w:val="clear" w:color="auto" w:fill="FFFFFF"/>
         <w:spacing w:beforeAutospacing="0" w:before="0" w:after="280"/>
         <w:jc w:val="center"/>
         <w:rPr>
-          <w:rFonts w:ascii="Arial Black" w:hAnsi="Arial Black" w:cs="Open Sans"/>
-          <w:b/>
-          <w:bCs/>
-          <w:color w:val="7D9FD3"/>
-          <w:sz w:val="40"/>
-          <w:szCs w:val="40"/>
-          <w:lang w:val="es-MX"/>
-        </w:rPr>
-      </w:pPr>
-      <w:bookmarkStart w:id="0" w:name="yui_3_17_2_1_1681947240418_100"/>
-      <w:bookmarkEnd w:id="0"/>
+          <w:lang w:val="es-MX" w:eastAsia="en-US" w:bidi="ar-SA"/>
+        </w:rPr>
+      </w:pPr>
       <w:r>
         <w:rPr>
           <w:rFonts w:cs="Open Sans" w:ascii="Arial Black" w:hAnsi="Arial Black"/>
@@ -332,27 +439,10 @@
           <w:color w:val="7D9FD3"/>
           <w:sz w:val="40"/>
           <w:szCs w:val="40"/>
-          <w:lang w:val="es-MX"/>
-        </w:rPr>
-        <w:t>Actividad integradora</w:t>
-      </w:r>
-    </w:p>
-    <w:p>
-      <w:pPr>
-        <w:pStyle w:val="Heading2"/>
-        <w:shd w:val="clear" w:color="auto" w:fill="FFFFFF"/>
-        <w:spacing w:beforeAutospacing="0" w:before="0" w:after="280"/>
-        <w:jc w:val="center"/>
-        <w:rPr>
-          <w:rFonts w:ascii="Arial Black" w:hAnsi="Arial Black" w:cs="Open Sans"/>
-          <w:b/>
-          <w:bCs/>
-          <w:color w:val="7D9FD3"/>
-          <w:sz w:val="40"/>
-          <w:szCs w:val="40"/>
-          <w:lang w:val="es-MX"/>
-        </w:rPr>
-      </w:pPr>
+          <w:lang w:val="es-MX" w:eastAsia="en-US" w:bidi="ar-SA"/>
+        </w:rPr>
+        <w:t>Fecha: 2</w:t>
+      </w:r>
       <w:r>
         <w:rPr>
           <w:rFonts w:cs="Open Sans" w:ascii="Arial Black" w:hAnsi="Arial Black"/>
@@ -361,27 +451,10 @@
           <w:color w:val="7D9FD3"/>
           <w:sz w:val="40"/>
           <w:szCs w:val="40"/>
-          <w:lang w:val="es-MX"/>
-        </w:rPr>
-        <w:t>Producto final U3</w:t>
-      </w:r>
-    </w:p>
-    <w:p>
-      <w:pPr>
-        <w:pStyle w:val="NormalWeb"/>
-        <w:shd w:val="clear" w:color="auto" w:fill="FFFFFF"/>
-        <w:spacing w:beforeAutospacing="0" w:before="0" w:after="280"/>
-        <w:jc w:val="center"/>
-        <w:rPr>
-          <w:rFonts w:ascii="Arial Black" w:hAnsi="Arial Black" w:cs="Open Sans"/>
-          <w:b/>
-          <w:bCs/>
-          <w:color w:val="7D9FD3"/>
-          <w:sz w:val="40"/>
-          <w:szCs w:val="40"/>
-          <w:lang w:val="es-MX"/>
-        </w:rPr>
-      </w:pPr>
+          <w:lang w:val="es-MX" w:eastAsia="en-US" w:bidi="ar-SA"/>
+        </w:rPr>
+        <w:t>4</w:t>
+      </w:r>
       <w:r>
         <w:rPr>
           <w:rFonts w:cs="Open Sans" w:ascii="Arial Black" w:hAnsi="Arial Black"/>
@@ -390,116 +463,7 @@
           <w:color w:val="7D9FD3"/>
           <w:sz w:val="40"/>
           <w:szCs w:val="40"/>
-          <w:lang w:val="es-MX"/>
-        </w:rPr>
-      </w:r>
-    </w:p>
-    <w:p>
-      <w:pPr>
-        <w:pStyle w:val="NormalWeb"/>
-        <w:shd w:val="clear" w:color="auto" w:fill="FFFFFF"/>
-        <w:spacing w:beforeAutospacing="0" w:before="0" w:after="280"/>
-        <w:jc w:val="center"/>
-        <w:rPr>
-          <w:rFonts w:ascii="Arial Black" w:hAnsi="Arial Black" w:cs="Open Sans"/>
-          <w:b/>
-          <w:bCs/>
-          <w:color w:val="7D9FD3"/>
-          <w:sz w:val="40"/>
-          <w:szCs w:val="40"/>
-          <w:lang w:val="es-MX"/>
-        </w:rPr>
-      </w:pPr>
-      <w:r>
-        <w:rPr>
-          <w:rFonts w:cs="Open Sans" w:ascii="Arial Black" w:hAnsi="Arial Black"/>
-          <w:b/>
-          <w:bCs/>
-          <w:color w:val="7D9FD3"/>
-          <w:sz w:val="40"/>
-          <w:szCs w:val="40"/>
-          <w:lang w:val="es-MX"/>
-        </w:rPr>
-        <w:t>Asesor: Deisy Acosta Ham</w:t>
-      </w:r>
-    </w:p>
-    <w:p>
-      <w:pPr>
-        <w:pStyle w:val="NormalWeb"/>
-        <w:shd w:val="clear" w:color="auto" w:fill="FFFFFF"/>
-        <w:spacing w:beforeAutospacing="0" w:before="0" w:after="280"/>
-        <w:jc w:val="center"/>
-        <w:rPr>
-          <w:rFonts w:ascii="Arial Black" w:hAnsi="Arial Black" w:cs="Open Sans"/>
-          <w:b/>
-          <w:bCs/>
-          <w:color w:val="7D9FD3"/>
-          <w:sz w:val="40"/>
-          <w:szCs w:val="40"/>
-          <w:lang w:val="es-MX"/>
-        </w:rPr>
-      </w:pPr>
-      <w:r>
-        <w:rPr>
-          <w:rFonts w:cs="Open Sans" w:ascii="Arial Black" w:hAnsi="Arial Black"/>
-          <w:b/>
-          <w:bCs/>
-          <w:color w:val="7D9FD3"/>
-          <w:sz w:val="40"/>
-          <w:szCs w:val="40"/>
-          <w:lang w:val="es-MX"/>
-        </w:rPr>
-      </w:r>
-    </w:p>
-    <w:p>
-      <w:pPr>
-        <w:pStyle w:val="NormalWeb"/>
-        <w:shd w:val="clear" w:color="auto" w:fill="FFFFFF"/>
-        <w:spacing w:beforeAutospacing="0" w:before="0" w:after="280"/>
-        <w:jc w:val="center"/>
-        <w:rPr>
-          <w:rFonts w:ascii="Arial Black" w:hAnsi="Arial Black" w:cs="Open Sans"/>
-          <w:b/>
-          <w:bCs/>
-          <w:color w:val="7D9FD3"/>
-          <w:sz w:val="40"/>
-          <w:szCs w:val="40"/>
-          <w:lang w:val="es-MX"/>
-        </w:rPr>
-      </w:pPr>
-      <w:r>
-        <w:rPr>
-          <w:rFonts w:cs="Open Sans" w:ascii="Arial Black" w:hAnsi="Arial Black"/>
-          <w:b/>
-          <w:bCs/>
-          <w:color w:val="7D9FD3"/>
-          <w:sz w:val="40"/>
-          <w:szCs w:val="40"/>
-          <w:lang w:val="es-MX"/>
-        </w:rPr>
-        <w:t xml:space="preserve">Fecha: </w:t>
-      </w:r>
-      <w:r>
-        <w:rPr>
-          <w:rFonts w:cs="Open Sans" w:ascii="Arial Black" w:hAnsi="Arial Black"/>
-          <w:b/>
-          <w:bCs/>
-          <w:color w:val="7D9FD3"/>
-          <w:sz w:val="40"/>
-          <w:szCs w:val="40"/>
-          <w:lang w:val="es-MX"/>
-        </w:rPr>
-        <w:t>20</w:t>
-      </w:r>
-      <w:r>
-        <w:rPr>
-          <w:rFonts w:cs="Open Sans" w:ascii="Arial Black" w:hAnsi="Arial Black"/>
-          <w:b/>
-          <w:bCs/>
-          <w:color w:val="7D9FD3"/>
-          <w:sz w:val="40"/>
-          <w:szCs w:val="40"/>
-          <w:lang w:val="es-MX"/>
+          <w:lang w:val="es-MX" w:eastAsia="en-US" w:bidi="ar-SA"/>
         </w:rPr>
         <w:t>/Abril/2023</w:t>
       </w:r>
@@ -508,22 +472,17 @@
       <w:pPr>
         <w:pStyle w:val="Heading1"/>
         <w:rPr>
-          <w:rFonts w:ascii="Times New Roman" w:hAnsi="Times New Roman" w:cs="Times New Roman"/>
+          <w:lang w:val="es-MX" w:eastAsia="en-US" w:bidi="ar-SA"/>
+        </w:rPr>
+      </w:pPr>
+      <w:r>
+        <w:rPr>
+          <w:rFonts w:cs="Times New Roman" w:ascii="Times New Roman" w:hAnsi="Times New Roman"/>
           <w:b/>
           <w:bCs/>
           <w:sz w:val="44"/>
           <w:szCs w:val="44"/>
-          <w:lang w:val="es-MX"/>
-        </w:rPr>
-      </w:pPr>
-      <w:r>
-        <w:rPr>
-          <w:rFonts w:cs="Times New Roman" w:ascii="Times New Roman" w:hAnsi="Times New Roman"/>
-          <w:b/>
-          <w:bCs/>
-          <w:sz w:val="44"/>
-          <w:szCs w:val="44"/>
-          <w:lang w:val="es-MX"/>
+          <w:lang w:val="es-MX" w:eastAsia="en-US" w:bidi="ar-SA"/>
         </w:rPr>
         <w:t>Calendario:</w:t>
       </w:r>
@@ -532,25 +491,25 @@
       <w:pPr>
         <w:pStyle w:val="Normal"/>
         <w:rPr>
-          <w:lang w:val="es-MX"/>
-        </w:rPr>
-      </w:pPr>
-      <w:r>
-        <w:rPr>
-          <w:lang w:val="es-MX"/>
-        </w:rPr>
-      </w:r>
-    </w:p>
-    <w:p>
-      <w:pPr>
-        <w:pStyle w:val="Normal"/>
-        <w:rPr>
-          <w:lang w:val="es-MX"/>
-        </w:rPr>
-      </w:pPr>
-      <w:r>
-        <w:rPr>
-          <w:lang w:val="es-MX"/>
+          <w:lang w:val="es-MX" w:eastAsia="en-US" w:bidi="ar-SA"/>
+        </w:rPr>
+      </w:pPr>
+      <w:r>
+        <w:rPr>
+          <w:lang w:val="es-MX" w:eastAsia="en-US" w:bidi="ar-SA"/>
+        </w:rPr>
+      </w:r>
+    </w:p>
+    <w:p>
+      <w:pPr>
+        <w:pStyle w:val="Normal"/>
+        <w:rPr>
+          <w:lang w:val="es-MX" w:eastAsia="en-US" w:bidi="ar-SA"/>
+        </w:rPr>
+      </w:pPr>
+      <w:r>
+        <w:rPr>
+          <w:lang w:val="es-MX" w:eastAsia="en-US" w:bidi="ar-SA"/>
         </w:rPr>
         <w:t>El equipo se reunirá los lunes, miércoles y viernes de cada semana para analizar, discutir, revisar, planear y actualizar las actividades del proyecto.</w:t>
       </w:r>
@@ -559,12 +518,12 @@
       <w:pPr>
         <w:pStyle w:val="Normal"/>
         <w:rPr>
-          <w:lang w:val="es-MX"/>
-        </w:rPr>
-      </w:pPr>
-      <w:r>
-        <w:rPr>
-          <w:lang w:val="es-MX"/>
+          <w:lang w:val="es-MX" w:eastAsia="en-US" w:bidi="ar-SA"/>
+        </w:rPr>
+      </w:pPr>
+      <w:r>
+        <w:rPr>
+          <w:lang w:val="es-MX" w:eastAsia="en-US" w:bidi="ar-SA"/>
         </w:rPr>
       </w:r>
     </w:p>
@@ -602,7 +561,7 @@
               <w:spacing w:lineRule="auto" w:line="240" w:before="0" w:after="0"/>
               <w:jc w:val="left"/>
               <w:rPr>
-                <w:lang w:val="es-MX"/>
+                <w:lang w:val="es-MX" w:eastAsia="en-US" w:bidi="ar-SA"/>
               </w:rPr>
             </w:pPr>
             <w:r>
@@ -630,7 +589,7 @@
               <w:spacing w:lineRule="auto" w:line="240" w:before="0" w:after="0"/>
               <w:jc w:val="left"/>
               <w:rPr>
-                <w:lang w:val="es-MX"/>
+                <w:lang w:val="es-MX" w:eastAsia="en-US" w:bidi="ar-SA"/>
               </w:rPr>
             </w:pPr>
             <w:r>
@@ -661,7 +620,7 @@
               <w:spacing w:lineRule="auto" w:line="240" w:before="0" w:after="0"/>
               <w:jc w:val="left"/>
               <w:rPr>
-                <w:lang w:val="es-MX"/>
+                <w:lang w:val="es-MX" w:eastAsia="en-US" w:bidi="ar-SA"/>
               </w:rPr>
             </w:pPr>
             <w:r>
@@ -689,7 +648,7 @@
               <w:spacing w:lineRule="auto" w:line="240" w:before="0" w:after="0"/>
               <w:jc w:val="left"/>
               <w:rPr>
-                <w:lang w:val="es-MX"/>
+                <w:lang w:val="es-MX" w:eastAsia="en-US" w:bidi="ar-SA"/>
               </w:rPr>
             </w:pPr>
             <w:r>
@@ -720,7 +679,7 @@
               <w:spacing w:lineRule="auto" w:line="240" w:before="0" w:after="0"/>
               <w:jc w:val="left"/>
               <w:rPr>
-                <w:lang w:val="es-MX"/>
+                <w:lang w:val="es-MX" w:eastAsia="en-US" w:bidi="ar-SA"/>
               </w:rPr>
             </w:pPr>
             <w:r>
@@ -748,7 +707,7 @@
               <w:spacing w:lineRule="auto" w:line="240" w:before="0" w:after="0"/>
               <w:jc w:val="left"/>
               <w:rPr>
-                <w:lang w:val="es-MX"/>
+                <w:lang w:val="es-MX" w:eastAsia="en-US" w:bidi="ar-SA"/>
               </w:rPr>
             </w:pPr>
             <w:r>
@@ -779,7 +738,7 @@
               <w:spacing w:lineRule="auto" w:line="240" w:before="0" w:after="0"/>
               <w:jc w:val="left"/>
               <w:rPr>
-                <w:lang w:val="es-MX"/>
+                <w:lang w:val="es-MX" w:eastAsia="en-US" w:bidi="ar-SA"/>
               </w:rPr>
             </w:pPr>
             <w:r>
@@ -807,7 +766,7 @@
               <w:spacing w:lineRule="auto" w:line="240" w:before="0" w:after="0"/>
               <w:jc w:val="left"/>
               <w:rPr>
-                <w:lang w:val="es-MX"/>
+                <w:lang w:val="es-MX" w:eastAsia="en-US" w:bidi="ar-SA"/>
               </w:rPr>
             </w:pPr>
             <w:r>
@@ -828,35 +787,146 @@
       <w:pPr>
         <w:pStyle w:val="Normal"/>
         <w:rPr>
-          <w:lang w:val="es-MX"/>
-        </w:rPr>
-      </w:pPr>
-      <w:r>
-        <w:rPr>
-          <w:lang w:val="es-MX"/>
-        </w:rPr>
+          <w:lang w:val="es-MX" w:eastAsia="en-US" w:bidi="ar-SA"/>
+        </w:rPr>
+      </w:pPr>
+      <w:r>
+        <w:rPr>
+          <w:lang w:val="es-MX" w:eastAsia="en-US" w:bidi="ar-SA"/>
+        </w:rPr>
+      </w:r>
+    </w:p>
+    <w:p>
+      <w:pPr>
+        <w:pStyle w:val="Normal"/>
+        <w:rPr>
+          <w:lang w:val="es-MX" w:eastAsia="en-US" w:bidi="ar-SA"/>
+        </w:rPr>
+      </w:pPr>
+      <w:r>
+        <w:rPr>
+          <w:lang w:val="es-MX" w:eastAsia="en-US" w:bidi="ar-SA"/>
+        </w:rPr>
+        <w:drawing>
+          <wp:anchor behindDoc="0" distT="0" distB="0" distL="0" distR="0" simplePos="0" locked="0" layoutInCell="0" allowOverlap="1" relativeHeight="13">
+            <wp:simplePos x="0" y="0"/>
+            <wp:positionH relativeFrom="column">
+              <wp:align>center</wp:align>
+            </wp:positionH>
+            <wp:positionV relativeFrom="paragraph">
+              <wp:posOffset>635</wp:posOffset>
+            </wp:positionV>
+            <wp:extent cx="5943600" cy="4115435"/>
+            <wp:effectExtent l="0" t="0" r="0" b="0"/>
+            <wp:wrapSquare wrapText="largest"/>
+            <wp:docPr id="3" name="Image10" descr=""/>
+            <wp:cNvGraphicFramePr>
+              <a:graphicFrameLocks xmlns:a="http://schemas.openxmlformats.org/drawingml/2006/main" noChangeAspect="1"/>
+            </wp:cNvGraphicFramePr>
+            <a:graphic xmlns:a="http://schemas.openxmlformats.org/drawingml/2006/main">
+              <a:graphicData uri="http://schemas.openxmlformats.org/drawingml/2006/picture">
+                <pic:pic xmlns:pic="http://schemas.openxmlformats.org/drawingml/2006/picture">
+                  <pic:nvPicPr>
+                    <pic:cNvPr id="3" name="Image10" descr=""/>
+                    <pic:cNvPicPr>
+                      <a:picLocks noChangeAspect="1" noChangeArrowheads="1"/>
+                    </pic:cNvPicPr>
+                  </pic:nvPicPr>
+                  <pic:blipFill>
+                    <a:blip r:embed="rId4"/>
+                    <a:stretch>
+                      <a:fillRect/>
+                    </a:stretch>
+                  </pic:blipFill>
+                  <pic:spPr bwMode="auto">
+                    <a:xfrm>
+                      <a:off x="0" y="0"/>
+                      <a:ext cx="5943600" cy="4115435"/>
+                    </a:xfrm>
+                    <a:prstGeom prst="rect">
+                      <a:avLst/>
+                    </a:prstGeom>
+                  </pic:spPr>
+                </pic:pic>
+              </a:graphicData>
+            </a:graphic>
+          </wp:anchor>
+        </w:drawing>
+      </w:r>
+    </w:p>
+    <w:p>
+      <w:pPr>
+        <w:pStyle w:val="Normal"/>
+        <w:rPr>
+          <w:lang w:val="es-MX" w:eastAsia="en-US" w:bidi="ar-SA"/>
+        </w:rPr>
+      </w:pPr>
+      <w:r>
+        <w:rPr>
+          <w:lang w:val="es-MX" w:eastAsia="en-US" w:bidi="ar-SA"/>
+        </w:rPr>
+        <w:drawing>
+          <wp:anchor behindDoc="0" distT="0" distB="0" distL="0" distR="0" simplePos="0" locked="0" layoutInCell="0" allowOverlap="1" relativeHeight="12">
+            <wp:simplePos x="0" y="0"/>
+            <wp:positionH relativeFrom="column">
+              <wp:align>center</wp:align>
+            </wp:positionH>
+            <wp:positionV relativeFrom="paragraph">
+              <wp:posOffset>635</wp:posOffset>
+            </wp:positionV>
+            <wp:extent cx="5943600" cy="4156710"/>
+            <wp:effectExtent l="0" t="0" r="0" b="0"/>
+            <wp:wrapSquare wrapText="largest"/>
+            <wp:docPr id="4" name="Image9" descr=""/>
+            <wp:cNvGraphicFramePr>
+              <a:graphicFrameLocks xmlns:a="http://schemas.openxmlformats.org/drawingml/2006/main" noChangeAspect="1"/>
+            </wp:cNvGraphicFramePr>
+            <a:graphic xmlns:a="http://schemas.openxmlformats.org/drawingml/2006/main">
+              <a:graphicData uri="http://schemas.openxmlformats.org/drawingml/2006/picture">
+                <pic:pic xmlns:pic="http://schemas.openxmlformats.org/drawingml/2006/picture">
+                  <pic:nvPicPr>
+                    <pic:cNvPr id="4" name="Image9" descr=""/>
+                    <pic:cNvPicPr>
+                      <a:picLocks noChangeAspect="1" noChangeArrowheads="1"/>
+                    </pic:cNvPicPr>
+                  </pic:nvPicPr>
+                  <pic:blipFill>
+                    <a:blip r:embed="rId5"/>
+                    <a:stretch>
+                      <a:fillRect/>
+                    </a:stretch>
+                  </pic:blipFill>
+                  <pic:spPr bwMode="auto">
+                    <a:xfrm>
+                      <a:off x="0" y="0"/>
+                      <a:ext cx="5943600" cy="4156710"/>
+                    </a:xfrm>
+                    <a:prstGeom prst="rect">
+                      <a:avLst/>
+                    </a:prstGeom>
+                  </pic:spPr>
+                </pic:pic>
+              </a:graphicData>
+            </a:graphic>
+          </wp:anchor>
+        </w:drawing>
       </w:r>
     </w:p>
     <w:p>
       <w:pPr>
         <w:pStyle w:val="Heading1"/>
         <w:rPr>
-          <w:rFonts w:ascii="Times New Roman" w:hAnsi="Times New Roman" w:cs="Times New Roman"/>
+          <w:lang w:val="es-MX" w:eastAsia="en-US" w:bidi="ar-SA"/>
+        </w:rPr>
+      </w:pPr>
+      <w:r>
+        <w:rPr>
+          <w:rFonts w:cs="Times New Roman" w:ascii="Times New Roman" w:hAnsi="Times New Roman"/>
           <w:b/>
           <w:bCs/>
           <w:sz w:val="44"/>
           <w:szCs w:val="44"/>
-          <w:lang w:val="es-MX"/>
-        </w:rPr>
-      </w:pPr>
-      <w:r>
-        <w:rPr>
-          <w:rFonts w:cs="Times New Roman" w:ascii="Times New Roman" w:hAnsi="Times New Roman"/>
-          <w:b/>
-          <w:bCs/>
-          <w:sz w:val="44"/>
-          <w:szCs w:val="44"/>
-          <w:lang w:val="es-MX"/>
+          <w:lang w:val="es-MX" w:eastAsia="en-US" w:bidi="ar-SA"/>
         </w:rPr>
         <w:t>Resultados de las reuniones:</w:t>
       </w:r>
@@ -865,12 +935,12 @@
       <w:pPr>
         <w:pStyle w:val="Normal"/>
         <w:rPr>
-          <w:lang w:val="es-MX"/>
-        </w:rPr>
-      </w:pPr>
-      <w:r>
-        <w:rPr>
-          <w:lang w:val="es-MX"/>
+          <w:lang w:val="es-MX" w:eastAsia="en-US" w:bidi="ar-SA"/>
+        </w:rPr>
+      </w:pPr>
+      <w:r>
+        <w:rPr>
+          <w:lang w:val="es-MX" w:eastAsia="en-US" w:bidi="ar-SA"/>
         </w:rPr>
       </w:r>
     </w:p>
@@ -878,10 +948,148 @@
       <w:pPr>
         <w:pStyle w:val="Heading2"/>
         <w:rPr>
-          <w:rFonts w:ascii="Times New Roman" w:hAnsi="Times New Roman" w:cs="Times New Roman"/>
+          <w:lang w:val="es-MX" w:eastAsia="en-US" w:bidi="ar-SA"/>
+        </w:rPr>
+      </w:pPr>
+      <w:r>
+        <w:rPr>
+          <w:rFonts w:cs="Times New Roman" w:ascii="Times New Roman" w:hAnsi="Times New Roman"/>
           <w:sz w:val="36"/>
           <w:szCs w:val="36"/>
-          <w:lang w:val="es-MX"/>
+          <w:lang w:val="es-MX" w:eastAsia="en-US" w:bidi="ar-SA"/>
+        </w:rPr>
+        <w:t>10/Marzo/2023:</w:t>
+      </w:r>
+    </w:p>
+    <w:p>
+      <w:pPr>
+        <w:pStyle w:val="Normal"/>
+        <w:rPr>
+          <w:lang w:val="es-MX" w:eastAsia="en-US" w:bidi="ar-SA"/>
+        </w:rPr>
+      </w:pPr>
+      <w:r>
+        <w:rPr>
+          <w:lang w:val="es-MX" w:eastAsia="en-US" w:bidi="ar-SA"/>
+        </w:rPr>
+      </w:r>
+    </w:p>
+    <w:p>
+      <w:pPr>
+        <w:pStyle w:val="Normal"/>
+        <w:jc w:val="both"/>
+        <w:rPr>
+          <w:lang w:val="es-MX" w:eastAsia="en-US" w:bidi="ar-SA"/>
+        </w:rPr>
+      </w:pPr>
+      <w:r>
+        <w:rPr>
+          <w:rFonts w:cs="Times New Roman" w:ascii="Times New Roman" w:hAnsi="Times New Roman"/>
+          <w:sz w:val="28"/>
+          <w:szCs w:val="28"/>
+          <w:lang w:val="es-MX" w:eastAsia="en-US" w:bidi="ar-SA"/>
+        </w:rPr>
+        <w:t>Primera reunión del equipo donde se asignaron los roles:</w:t>
+      </w:r>
+    </w:p>
+    <w:p>
+      <w:pPr>
+        <w:pStyle w:val="Normal"/>
+        <w:jc w:val="both"/>
+        <w:rPr>
+          <w:lang w:val="es-MX" w:eastAsia="en-US" w:bidi="ar-SA"/>
+        </w:rPr>
+      </w:pPr>
+      <w:r>
+        <w:rPr>
+          <w:rFonts w:cs="Times New Roman" w:ascii="Times New Roman" w:hAnsi="Times New Roman"/>
+          <w:sz w:val="28"/>
+          <w:szCs w:val="28"/>
+          <w:lang w:val="es-MX" w:eastAsia="en-US" w:bidi="ar-SA"/>
+        </w:rPr>
+        <w:t>Eric como Scrum Master (SM)</w:t>
+      </w:r>
+    </w:p>
+    <w:p>
+      <w:pPr>
+        <w:pStyle w:val="Normal"/>
+        <w:jc w:val="both"/>
+        <w:rPr>
+          <w:lang w:val="es-MX" w:eastAsia="en-US" w:bidi="ar-SA"/>
+        </w:rPr>
+      </w:pPr>
+      <w:r>
+        <w:rPr>
+          <w:rFonts w:cs="Times New Roman" w:ascii="Times New Roman" w:hAnsi="Times New Roman"/>
+          <w:sz w:val="28"/>
+          <w:szCs w:val="28"/>
+          <w:lang w:val="es-MX" w:eastAsia="en-US" w:bidi="ar-SA"/>
+        </w:rPr>
+        <w:t>Eric como Product Owner (PO) (Edgar no contesta, búsqueda de un nuevo integrante del equipo)</w:t>
+      </w:r>
+    </w:p>
+    <w:p>
+      <w:pPr>
+        <w:pStyle w:val="Normal"/>
+        <w:jc w:val="both"/>
+        <w:rPr>
+          <w:lang w:val="es-MX" w:eastAsia="en-US" w:bidi="ar-SA"/>
+        </w:rPr>
+      </w:pPr>
+      <w:r>
+        <w:rPr>
+          <w:rFonts w:cs="Times New Roman" w:ascii="Times New Roman" w:hAnsi="Times New Roman"/>
+          <w:sz w:val="28"/>
+          <w:szCs w:val="28"/>
+          <w:lang w:val="es-MX" w:eastAsia="en-US" w:bidi="ar-SA"/>
+        </w:rPr>
+        <w:t>Jecxania como de Desarrollador (Dev)</w:t>
+      </w:r>
+    </w:p>
+    <w:p>
+      <w:pPr>
+        <w:pStyle w:val="Normal"/>
+        <w:jc w:val="both"/>
+        <w:rPr>
+          <w:lang w:val="es-MX" w:eastAsia="en-US" w:bidi="ar-SA"/>
+        </w:rPr>
+      </w:pPr>
+      <w:r>
+        <w:rPr>
+          <w:rFonts w:cs="Times New Roman" w:ascii="Times New Roman" w:hAnsi="Times New Roman"/>
+          <w:sz w:val="28"/>
+          <w:szCs w:val="28"/>
+          <w:lang w:val="es-MX" w:eastAsia="en-US" w:bidi="ar-SA"/>
+        </w:rPr>
+        <w:t>Después de asignaron los roles, se reviso el Backlog y los sprints del proyecto, se acordó revisar y discutir ajustes para la siguiente sesión del equipo.</w:t>
+      </w:r>
+    </w:p>
+    <w:p>
+      <w:pPr>
+        <w:pStyle w:val="Normal"/>
+        <w:jc w:val="both"/>
+        <w:rPr>
+          <w:rFonts w:ascii="Times New Roman" w:hAnsi="Times New Roman" w:cs="Times New Roman"/>
+          <w:sz w:val="28"/>
+          <w:szCs w:val="28"/>
+          <w:lang w:val="es-MX" w:eastAsia="en-US" w:bidi="ar-SA"/>
+        </w:rPr>
+      </w:pPr>
+      <w:r>
+        <w:rPr>
+          <w:rFonts w:cs="Times New Roman" w:ascii="Times New Roman" w:hAnsi="Times New Roman"/>
+          <w:sz w:val="28"/>
+          <w:szCs w:val="28"/>
+          <w:lang w:val="es-MX" w:eastAsia="en-US" w:bidi="ar-SA"/>
+        </w:rPr>
+      </w:r>
+    </w:p>
+    <w:p>
+      <w:pPr>
+        <w:pStyle w:val="Heading2"/>
+        <w:jc w:val="both"/>
+        <w:rPr>
+          <w:lang w:val="es-MX" w:eastAsia="en-US" w:bidi="ar-SA"/>
         </w:rPr>
       </w:pPr>
       <w:r>
@@ -889,101 +1097,95 @@
           <w:rFonts w:cs="Times New Roman" w:ascii="Times New Roman" w:hAnsi="Times New Roman"/>
           <w:sz w:val="36"/>
           <w:szCs w:val="36"/>
-          <w:lang w:val="es-MX"/>
-        </w:rPr>
-        <w:t>10/Marzo/2023:</w:t>
-      </w:r>
-    </w:p>
-    <w:p>
-      <w:pPr>
-        <w:pStyle w:val="Normal"/>
-        <w:rPr>
-          <w:lang w:val="es-MX"/>
-        </w:rPr>
-      </w:pPr>
-      <w:r>
-        <w:rPr>
-          <w:lang w:val="es-MX"/>
-        </w:rPr>
-      </w:r>
-    </w:p>
-    <w:p>
-      <w:pPr>
-        <w:pStyle w:val="Normal"/>
-        <w:jc w:val="both"/>
-        <w:rPr/>
-      </w:pPr>
-      <w:r>
-        <w:rPr>
-          <w:rFonts w:cs="Times New Roman" w:ascii="Times New Roman" w:hAnsi="Times New Roman"/>
-          <w:sz w:val="28"/>
-          <w:szCs w:val="28"/>
-          <w:lang w:val="es-MX"/>
-        </w:rPr>
-        <w:t>Primera reunión del equipo donde se asignaron los roles:</w:t>
-      </w:r>
-    </w:p>
-    <w:p>
-      <w:pPr>
-        <w:pStyle w:val="Normal"/>
-        <w:jc w:val="both"/>
-        <w:rPr/>
-      </w:pPr>
-      <w:r>
-        <w:rPr>
-          <w:rFonts w:cs="Times New Roman" w:ascii="Times New Roman" w:hAnsi="Times New Roman"/>
-          <w:sz w:val="28"/>
-          <w:szCs w:val="28"/>
-        </w:rPr>
-        <w:t>Eric como Scrum Master (SM)</w:t>
-      </w:r>
-    </w:p>
-    <w:p>
-      <w:pPr>
-        <w:pStyle w:val="Normal"/>
-        <w:jc w:val="both"/>
-        <w:rPr/>
-      </w:pPr>
-      <w:r>
-        <w:rPr>
-          <w:rFonts w:cs="Times New Roman" w:ascii="Times New Roman" w:hAnsi="Times New Roman"/>
-          <w:sz w:val="28"/>
-          <w:szCs w:val="28"/>
-          <w:lang w:val="es-MX"/>
-        </w:rPr>
-        <w:t>Eric como Product Owner (PO) (Edgar no contesta, búsqueda de un nuevo integrante del equipo)</w:t>
-      </w:r>
-    </w:p>
-    <w:p>
-      <w:pPr>
-        <w:pStyle w:val="Normal"/>
-        <w:jc w:val="both"/>
-        <w:rPr/>
-      </w:pPr>
-      <w:r>
-        <w:rPr>
-          <w:rFonts w:cs="Times New Roman" w:ascii="Times New Roman" w:hAnsi="Times New Roman"/>
-          <w:sz w:val="28"/>
-          <w:szCs w:val="28"/>
-          <w:lang w:val="es-MX"/>
-        </w:rPr>
-        <w:t>Jecxania como de Desarrollador (Dev)</w:t>
-      </w:r>
-    </w:p>
-    <w:p>
-      <w:pPr>
-        <w:pStyle w:val="Normal"/>
-        <w:jc w:val="both"/>
-        <w:rPr/>
-      </w:pPr>
-      <w:r>
-        <w:rPr>
-          <w:rFonts w:cs="Times New Roman" w:ascii="Times New Roman" w:hAnsi="Times New Roman"/>
-          <w:sz w:val="28"/>
-          <w:szCs w:val="28"/>
-          <w:lang w:val="es-MX"/>
-        </w:rPr>
-        <w:t>Después de asignaron los roles, se reviso el Backlog y los sprints del proyecto, se acordó revisar y discutir ajustes para la siguiente sesión del equipo.</w:t>
+          <w:lang w:val="es-MX" w:eastAsia="en-US" w:bidi="ar-SA"/>
+        </w:rPr>
+        <w:t>13/Marzo/2023:</w:t>
+      </w:r>
+    </w:p>
+    <w:p>
+      <w:pPr>
+        <w:pStyle w:val="Normal"/>
+        <w:jc w:val="both"/>
+        <w:rPr>
+          <w:lang w:val="es-MX" w:eastAsia="en-US" w:bidi="ar-SA"/>
+        </w:rPr>
+      </w:pPr>
+      <w:r>
+        <w:rPr>
+          <w:lang w:val="es-MX" w:eastAsia="en-US" w:bidi="ar-SA"/>
+        </w:rPr>
+      </w:r>
+    </w:p>
+    <w:p>
+      <w:pPr>
+        <w:pStyle w:val="Normal"/>
+        <w:jc w:val="both"/>
+        <w:rPr>
+          <w:lang w:val="es-MX" w:eastAsia="en-US" w:bidi="ar-SA"/>
+        </w:rPr>
+      </w:pPr>
+      <w:r>
+        <w:rPr>
+          <w:rFonts w:cs="Times New Roman" w:ascii="Times New Roman" w:hAnsi="Times New Roman"/>
+          <w:sz w:val="28"/>
+          <w:szCs w:val="28"/>
+          <w:lang w:val="es-MX" w:eastAsia="en-US" w:bidi="ar-SA"/>
+        </w:rPr>
+        <w:t>La PO propuso dividir el sprint2 para ajustar mejor los tiempos y dar un poco mas de holgura a los entregables del cliente.</w:t>
+      </w:r>
+    </w:p>
+    <w:p>
+      <w:pPr>
+        <w:pStyle w:val="Normal"/>
+        <w:jc w:val="both"/>
+        <w:rPr>
+          <w:lang w:val="es-MX" w:eastAsia="en-US" w:bidi="ar-SA"/>
+        </w:rPr>
+      </w:pPr>
+      <w:r>
+        <w:rPr>
+          <w:rFonts w:cs="Times New Roman" w:ascii="Times New Roman" w:hAnsi="Times New Roman"/>
+          <w:sz w:val="28"/>
+          <w:szCs w:val="28"/>
+          <w:lang w:val="es-MX" w:eastAsia="en-US" w:bidi="ar-SA"/>
+        </w:rPr>
+        <w:t xml:space="preserve">La SM comento que es una buena decisión, ya que la tarea de autentificación del sprint2 (T-ARNPCV03) tomara más tiempo por cuestiones de desarrollo que tiene que ver con la implementación de login por medio de usuario y contraseña, esto llevara a que los sprints posteriores sufran retrasos. </w:t>
+      </w:r>
+    </w:p>
+    <w:p>
+      <w:pPr>
+        <w:pStyle w:val="Normal"/>
+        <w:jc w:val="both"/>
+        <w:rPr>
+          <w:lang w:val="es-MX" w:eastAsia="en-US" w:bidi="ar-SA"/>
+        </w:rPr>
+      </w:pPr>
+      <w:r>
+        <w:rPr>
+          <w:rFonts w:cs="Times New Roman" w:ascii="Times New Roman" w:hAnsi="Times New Roman"/>
+          <w:sz w:val="28"/>
+          <w:szCs w:val="28"/>
+          <w:lang w:val="es-MX" w:eastAsia="en-US" w:bidi="ar-SA"/>
+        </w:rPr>
+        <w:t>El equipo acordó dividir el sprint2 en dos sprints de 25 días.</w:t>
+      </w:r>
+    </w:p>
+    <w:p>
+      <w:pPr>
+        <w:pStyle w:val="Normal"/>
+        <w:jc w:val="both"/>
+        <w:rPr>
+          <w:lang w:val="es-MX" w:eastAsia="en-US" w:bidi="ar-SA"/>
+        </w:rPr>
+      </w:pPr>
+      <w:r>
+        <w:rPr>
+          <w:rFonts w:cs="Times New Roman" w:ascii="Times New Roman" w:hAnsi="Times New Roman"/>
+          <w:sz w:val="28"/>
+          <w:szCs w:val="28"/>
+          <w:lang w:val="es-MX" w:eastAsia="en-US" w:bidi="ar-SA"/>
+        </w:rPr>
+        <w:t>El proyecto pasa de 4 a 5 sprints.</w:t>
       </w:r>
     </w:p>
     <w:p>
@@ -994,15 +1196,15 @@
           <w:rFonts w:ascii="Times New Roman" w:hAnsi="Times New Roman" w:cs="Times New Roman"/>
           <w:sz w:val="28"/>
           <w:szCs w:val="28"/>
-          <w:lang w:val="es-MX"/>
-        </w:rPr>
-      </w:pPr>
-      <w:r>
-        <w:rPr>
-          <w:rFonts w:cs="Times New Roman" w:ascii="Times New Roman" w:hAnsi="Times New Roman"/>
-          <w:sz w:val="28"/>
-          <w:szCs w:val="28"/>
-          <w:lang w:val="es-MX"/>
+          <w:lang w:val="es-MX" w:eastAsia="en-US" w:bidi="ar-SA"/>
+        </w:rPr>
+      </w:pPr>
+      <w:r>
+        <w:rPr>
+          <w:rFonts w:cs="Times New Roman" w:ascii="Times New Roman" w:hAnsi="Times New Roman"/>
+          <w:sz w:val="28"/>
+          <w:szCs w:val="28"/>
+          <w:lang w:val="es-MX" w:eastAsia="en-US" w:bidi="ar-SA"/>
         </w:rPr>
       </w:r>
     </w:p>
@@ -1010,29 +1212,31 @@
       <w:pPr>
         <w:pStyle w:val="Heading2"/>
         <w:jc w:val="both"/>
-        <w:rPr/>
+        <w:rPr>
+          <w:lang w:val="es-MX" w:eastAsia="en-US" w:bidi="ar-SA"/>
+        </w:rPr>
       </w:pPr>
       <w:r>
         <w:rPr>
           <w:rFonts w:cs="Times New Roman" w:ascii="Times New Roman" w:hAnsi="Times New Roman"/>
           <w:sz w:val="36"/>
           <w:szCs w:val="36"/>
-          <w:lang w:val="es-MX"/>
-        </w:rPr>
-        <w:t>13/Marzo/2023:</w:t>
-      </w:r>
-    </w:p>
-    <w:p>
-      <w:pPr>
-        <w:pStyle w:val="Normal"/>
-        <w:jc w:val="both"/>
-        <w:rPr>
-          <w:lang w:val="es-MX"/>
-        </w:rPr>
-      </w:pPr>
-      <w:r>
-        <w:rPr>
-          <w:lang w:val="es-MX"/>
+          <w:lang w:val="es-MX" w:eastAsia="en-US" w:bidi="ar-SA"/>
+        </w:rPr>
+        <w:t>15/Marzo/2023:</w:t>
+      </w:r>
+    </w:p>
+    <w:p>
+      <w:pPr>
+        <w:pStyle w:val="Normal"/>
+        <w:jc w:val="both"/>
+        <w:rPr>
+          <w:lang w:val="es-MX" w:eastAsia="en-US" w:bidi="ar-SA"/>
+        </w:rPr>
+      </w:pPr>
+      <w:r>
+        <w:rPr>
+          <w:lang w:val="es-MX" w:eastAsia="en-US" w:bidi="ar-SA"/>
         </w:rPr>
       </w:r>
     </w:p>
@@ -1047,132 +1251,18 @@
           <w:rFonts w:cs="Times New Roman" w:ascii="Times New Roman" w:hAnsi="Times New Roman"/>
           <w:sz w:val="28"/>
           <w:szCs w:val="28"/>
-          <w:lang w:val="es-MX"/>
-        </w:rPr>
-        <w:t>La PO propuso dividir el sprint2 para ajustar mejor los tiempos y dar un poco mas de holgura a los entregables del cliente.</w:t>
-      </w:r>
-    </w:p>
-    <w:p>
-      <w:pPr>
-        <w:pStyle w:val="Normal"/>
-        <w:jc w:val="both"/>
-        <w:rPr/>
-      </w:pPr>
-      <w:r>
-        <w:rPr>
-          <w:rFonts w:cs="Times New Roman" w:ascii="Times New Roman" w:hAnsi="Times New Roman"/>
-          <w:sz w:val="28"/>
-          <w:szCs w:val="28"/>
-          <w:lang w:val="es-MX"/>
-        </w:rPr>
-        <w:t xml:space="preserve">La SM comento que es una buena decisión, ya que la tarea de autentificación del sprint2 (T-ARNPCV03) tomara más tiempo por cuestiones de desarrollo que tiene que ver con la implementación de login por medio de usuario y contraseña, esto llevara a que los sprints posteriores sufran retrasos. </w:t>
-      </w:r>
-    </w:p>
-    <w:p>
-      <w:pPr>
-        <w:pStyle w:val="Normal"/>
-        <w:jc w:val="both"/>
-        <w:rPr/>
-      </w:pPr>
-      <w:r>
-        <w:rPr>
-          <w:rFonts w:cs="Times New Roman" w:ascii="Times New Roman" w:hAnsi="Times New Roman"/>
-          <w:sz w:val="28"/>
-          <w:szCs w:val="28"/>
-          <w:lang w:val="es-MX"/>
-        </w:rPr>
-        <w:t>El equipo acordó dividir el sprint2 en dos sprints de 25 días.</w:t>
-      </w:r>
-    </w:p>
-    <w:p>
-      <w:pPr>
-        <w:pStyle w:val="Normal"/>
-        <w:jc w:val="both"/>
-        <w:rPr/>
-      </w:pPr>
-      <w:r>
-        <w:rPr>
-          <w:rFonts w:cs="Times New Roman" w:ascii="Times New Roman" w:hAnsi="Times New Roman"/>
-          <w:sz w:val="28"/>
-          <w:szCs w:val="28"/>
-          <w:lang w:val="es-MX"/>
-        </w:rPr>
-        <w:t>El proyecto pasa de 4 a 5 sprints.</w:t>
-      </w:r>
-    </w:p>
-    <w:p>
-      <w:pPr>
-        <w:pStyle w:val="Normal"/>
-        <w:jc w:val="both"/>
-        <w:rPr>
-          <w:rFonts w:ascii="Times New Roman" w:hAnsi="Times New Roman" w:cs="Times New Roman"/>
-          <w:sz w:val="28"/>
-          <w:szCs w:val="28"/>
-          <w:lang w:val="es-MX"/>
-        </w:rPr>
-      </w:pPr>
-      <w:r>
-        <w:rPr>
-          <w:rFonts w:cs="Times New Roman" w:ascii="Times New Roman" w:hAnsi="Times New Roman"/>
-          <w:sz w:val="28"/>
-          <w:szCs w:val="28"/>
-          <w:lang w:val="es-MX"/>
-        </w:rPr>
-      </w:r>
-    </w:p>
-    <w:p>
-      <w:pPr>
-        <w:pStyle w:val="Heading2"/>
-        <w:jc w:val="both"/>
-        <w:rPr/>
-      </w:pPr>
-      <w:r>
-        <w:rPr>
-          <w:rFonts w:cs="Times New Roman" w:ascii="Times New Roman" w:hAnsi="Times New Roman"/>
-          <w:sz w:val="36"/>
-          <w:szCs w:val="36"/>
-          <w:lang w:val="es-MX"/>
-        </w:rPr>
-        <w:t>15/Marzo/2023:</w:t>
-      </w:r>
-    </w:p>
-    <w:p>
-      <w:pPr>
-        <w:pStyle w:val="Normal"/>
-        <w:jc w:val="both"/>
-        <w:rPr>
-          <w:lang w:val="es-MX"/>
-        </w:rPr>
-      </w:pPr>
-      <w:r>
-        <w:rPr>
-          <w:lang w:val="es-MX"/>
-        </w:rPr>
-      </w:r>
-    </w:p>
-    <w:p>
-      <w:pPr>
-        <w:pStyle w:val="Normal"/>
-        <w:jc w:val="both"/>
-        <w:rPr/>
-      </w:pPr>
-      <w:r>
-        <w:rPr>
-          <w:rFonts w:cs="Times New Roman" w:ascii="Times New Roman" w:hAnsi="Times New Roman"/>
-          <w:sz w:val="28"/>
-          <w:szCs w:val="28"/>
-          <w:lang w:val="es-MX"/>
+          <w:lang w:val="es-MX" w:eastAsia="en-US" w:bidi="ar-SA"/>
         </w:rPr>
         <w:t xml:space="preserve">Se revisaron los cambios en los documentos de Word, los cuales están en el repositorio de Git: </w:t>
       </w:r>
-      <w:hyperlink r:id="rId4">
+      <w:hyperlink r:id="rId6">
         <w:r>
           <w:rPr>
             <w:rStyle w:val="InternetLink"/>
             <w:rFonts w:cs="Times New Roman" w:ascii="Times New Roman" w:hAnsi="Times New Roman"/>
             <w:sz w:val="28"/>
             <w:szCs w:val="28"/>
-            <w:lang w:val="es-MX"/>
+            <w:lang w:val="es-MX" w:eastAsia="en-US" w:bidi="ar-SA"/>
           </w:rPr>
           <w:t>https://github.com/ericmtzr/ldsw_proyecto_ii/tree/main/Backlog%20y%20Sprints</w:t>
         </w:r>
@@ -1186,16 +1276,34 @@
           <w:rFonts w:ascii="Times New Roman" w:hAnsi="Times New Roman" w:cs="Times New Roman"/>
           <w:sz w:val="28"/>
           <w:szCs w:val="28"/>
-          <w:lang w:val="es-MX"/>
-        </w:rPr>
-      </w:pPr>
-      <w:r>
-        <w:rPr>
-          <w:rFonts w:cs="Times New Roman" w:ascii="Times New Roman" w:hAnsi="Times New Roman"/>
-          <w:sz w:val="28"/>
-          <w:szCs w:val="28"/>
-          <w:lang w:val="es-MX"/>
-        </w:rPr>
+          <w:lang w:val="es-MX" w:eastAsia="en-US" w:bidi="ar-SA"/>
+        </w:rPr>
+      </w:pPr>
+      <w:r>
+        <w:rPr>
+          <w:rFonts w:cs="Times New Roman" w:ascii="Times New Roman" w:hAnsi="Times New Roman"/>
+          <w:sz w:val="28"/>
+          <w:szCs w:val="28"/>
+          <w:lang w:val="es-MX" w:eastAsia="en-US" w:bidi="ar-SA"/>
+        </w:rPr>
+      </w:r>
+    </w:p>
+    <w:p>
+      <w:pPr>
+        <w:pStyle w:val="Normal"/>
+        <w:jc w:val="both"/>
+        <w:rPr>
+          <w:lang w:val="es-MX" w:eastAsia="en-US" w:bidi="ar-SA"/>
+        </w:rPr>
+      </w:pPr>
+      <w:r>
+        <w:rPr>
+          <w:rFonts w:cs="Times New Roman" w:ascii="Times New Roman" w:hAnsi="Times New Roman"/>
+          <w:sz w:val="28"/>
+          <w:szCs w:val="28"/>
+          <w:lang w:val="es-MX" w:eastAsia="en-US" w:bidi="ar-SA"/>
+        </w:rPr>
+        <w:t>Se actualizo el backlog y los sprints en Jira:</w:t>
       </w:r>
     </w:p>
     <w:p>
@@ -1204,30 +1312,14 @@
         <w:jc w:val="both"/>
         <w:rPr/>
       </w:pPr>
-      <w:r>
-        <w:rPr>
-          <w:rFonts w:cs="Times New Roman" w:ascii="Times New Roman" w:hAnsi="Times New Roman"/>
-          <w:sz w:val="28"/>
-          <w:szCs w:val="28"/>
-          <w:lang w:val="es-MX"/>
-        </w:rPr>
-        <w:t>Se actualizo el backlog y los sprints en Jira:</w:t>
-      </w:r>
-    </w:p>
-    <w:p>
-      <w:pPr>
-        <w:pStyle w:val="Normal"/>
-        <w:jc w:val="both"/>
-        <w:rPr/>
-      </w:pPr>
-      <w:hyperlink r:id="rId5">
+      <w:hyperlink r:id="rId7">
         <w:r>
           <w:rPr>
             <w:rStyle w:val="InternetLink"/>
             <w:rFonts w:cs="Times New Roman" w:ascii="Times New Roman" w:hAnsi="Times New Roman"/>
             <w:sz w:val="28"/>
             <w:szCs w:val="28"/>
-            <w:lang w:val="es-MX"/>
+            <w:lang w:val="es-MX" w:eastAsia="en-US" w:bidi="ar-SA"/>
           </w:rPr>
           <w:t>https://ericmtzr89.atlassian.net/jira/software/projects/LP2/boards/1/backlog</w:t>
         </w:r>
@@ -1241,30 +1333,32 @@
           <w:rFonts w:ascii="Times New Roman" w:hAnsi="Times New Roman" w:cs="Times New Roman"/>
           <w:sz w:val="28"/>
           <w:szCs w:val="28"/>
-          <w:lang w:val="es-MX"/>
-        </w:rPr>
-      </w:pPr>
-      <w:r>
-        <w:rPr>
-          <w:rFonts w:cs="Times New Roman" w:ascii="Times New Roman" w:hAnsi="Times New Roman"/>
-          <w:sz w:val="28"/>
-          <w:szCs w:val="28"/>
-          <w:lang w:val="es-MX"/>
-        </w:rPr>
-      </w:r>
-    </w:p>
-    <w:p>
-      <w:pPr>
-        <w:pStyle w:val="Normal"/>
-        <w:jc w:val="both"/>
-        <w:rPr/>
-      </w:pPr>
-      <w:r>
-        <w:rPr>
-          <w:rFonts w:cs="Times New Roman" w:ascii="Times New Roman" w:hAnsi="Times New Roman"/>
-          <w:sz w:val="28"/>
-          <w:szCs w:val="28"/>
-          <w:lang w:val="es-MX"/>
+          <w:lang w:val="es-MX" w:eastAsia="en-US" w:bidi="ar-SA"/>
+        </w:rPr>
+      </w:pPr>
+      <w:r>
+        <w:rPr>
+          <w:rFonts w:cs="Times New Roman" w:ascii="Times New Roman" w:hAnsi="Times New Roman"/>
+          <w:sz w:val="28"/>
+          <w:szCs w:val="28"/>
+          <w:lang w:val="es-MX" w:eastAsia="en-US" w:bidi="ar-SA"/>
+        </w:rPr>
+      </w:r>
+    </w:p>
+    <w:p>
+      <w:pPr>
+        <w:pStyle w:val="Normal"/>
+        <w:jc w:val="both"/>
+        <w:rPr>
+          <w:lang w:val="es-MX" w:eastAsia="en-US" w:bidi="ar-SA"/>
+        </w:rPr>
+      </w:pPr>
+      <w:r>
+        <w:rPr>
+          <w:rFonts w:cs="Times New Roman" w:ascii="Times New Roman" w:hAnsi="Times New Roman"/>
+          <w:sz w:val="28"/>
+          <w:szCs w:val="28"/>
+          <w:lang w:val="es-MX" w:eastAsia="en-US" w:bidi="ar-SA"/>
         </w:rPr>
         <w:t>El equipo estuvo de acuerdo con los nuevos tiempos, tareas y entregables.</w:t>
       </w:r>
@@ -1273,14 +1367,16 @@
       <w:pPr>
         <w:pStyle w:val="Normal"/>
         <w:jc w:val="both"/>
-        <w:rPr/>
-      </w:pPr>
-      <w:r>
-        <w:rPr>
-          <w:rFonts w:cs="Times New Roman" w:ascii="Times New Roman" w:hAnsi="Times New Roman"/>
-          <w:sz w:val="28"/>
-          <w:szCs w:val="28"/>
-          <w:lang w:val="es-MX"/>
+        <w:rPr>
+          <w:lang w:val="es-MX" w:eastAsia="en-US" w:bidi="ar-SA"/>
+        </w:rPr>
+      </w:pPr>
+      <w:r>
+        <w:rPr>
+          <w:rFonts w:cs="Times New Roman" w:ascii="Times New Roman" w:hAnsi="Times New Roman"/>
+          <w:sz w:val="28"/>
+          <w:szCs w:val="28"/>
+          <w:lang w:val="es-MX" w:eastAsia="en-US" w:bidi="ar-SA"/>
         </w:rPr>
         <w:t>Se revisaron los avances y todo va acorde al nuevo plan.</w:t>
       </w:r>
@@ -1292,26 +1388,142 @@
           <w:rFonts w:ascii="Times New Roman" w:hAnsi="Times New Roman" w:cs="Times New Roman"/>
           <w:sz w:val="28"/>
           <w:szCs w:val="28"/>
-          <w:lang w:val="es-MX"/>
-        </w:rPr>
-      </w:pPr>
-      <w:r>
-        <w:rPr>
-          <w:rFonts w:cs="Times New Roman" w:ascii="Times New Roman" w:hAnsi="Times New Roman"/>
-          <w:sz w:val="28"/>
-          <w:szCs w:val="28"/>
-          <w:lang w:val="es-MX"/>
+          <w:lang w:val="es-MX" w:eastAsia="en-US" w:bidi="ar-SA"/>
+        </w:rPr>
+      </w:pPr>
+      <w:r>
+        <w:rPr>
+          <w:rFonts w:cs="Times New Roman" w:ascii="Times New Roman" w:hAnsi="Times New Roman"/>
+          <w:sz w:val="28"/>
+          <w:szCs w:val="28"/>
+          <w:lang w:val="es-MX" w:eastAsia="en-US" w:bidi="ar-SA"/>
         </w:rPr>
       </w:r>
     </w:p>
     <w:p>
       <w:pPr>
         <w:pStyle w:val="Heading2"/>
+        <w:rPr>
+          <w:lang w:val="es-MX" w:eastAsia="en-US" w:bidi="ar-SA"/>
+        </w:rPr>
+      </w:pPr>
+      <w:r>
+        <w:rPr>
+          <w:rFonts w:cs="Times New Roman" w:ascii="Times New Roman" w:hAnsi="Times New Roman"/>
+          <w:sz w:val="36"/>
+          <w:szCs w:val="36"/>
+          <w:lang w:val="es-MX" w:eastAsia="en-US" w:bidi="ar-SA"/>
+        </w:rPr>
+        <w:t>17/Marzo/2023:</w:t>
+      </w:r>
+    </w:p>
+    <w:p>
+      <w:pPr>
+        <w:pStyle w:val="Normal"/>
+        <w:jc w:val="both"/>
+        <w:rPr>
+          <w:lang w:val="es-MX" w:eastAsia="en-US" w:bidi="ar-SA"/>
+        </w:rPr>
+      </w:pPr>
+      <w:r>
+        <w:rPr>
+          <w:lang w:val="es-MX" w:eastAsia="en-US" w:bidi="ar-SA"/>
+        </w:rPr>
+        <w:t xml:space="preserve">Como primer punto se cambiaron los roles, </w:t>
+      </w:r>
+      <w:r>
+        <w:rPr>
+          <w:rFonts w:cs="Times New Roman" w:ascii="Times New Roman" w:hAnsi="Times New Roman"/>
+          <w:sz w:val="28"/>
+          <w:szCs w:val="28"/>
+          <w:lang w:val="es-MX" w:eastAsia="en-US" w:bidi="ar-SA"/>
+        </w:rPr>
+        <w:t>Jecxania sera la encargada del desarrollo del proyecto y Eric el encargado de PO y SM.</w:t>
+      </w:r>
+    </w:p>
+    <w:p>
+      <w:pPr>
+        <w:pStyle w:val="Normal"/>
+        <w:jc w:val="both"/>
+        <w:rPr>
+          <w:lang w:val="es-MX" w:eastAsia="en-US" w:bidi="ar-SA"/>
+        </w:rPr>
+      </w:pPr>
+      <w:r>
+        <w:rPr>
+          <w:rFonts w:cs="Times New Roman" w:ascii="Times New Roman" w:hAnsi="Times New Roman"/>
+          <w:sz w:val="28"/>
+          <w:szCs w:val="28"/>
+          <w:lang w:val="es-MX" w:eastAsia="en-US" w:bidi="ar-SA"/>
+        </w:rPr>
+        <w:t>Con respecto a la tarea que se encuentra en desarrollo, LP2-11 en jira, se encuentra en tiempo y forma para continuar sin contratiempos, se revisaron los puntos a cubrir y todo esta de acuerdo al plan establecido.</w:t>
+      </w:r>
+    </w:p>
+    <w:p>
+      <w:pPr>
+        <w:pStyle w:val="Normal"/>
+        <w:jc w:val="both"/>
+        <w:rPr>
+          <w:rFonts w:ascii="Times New Roman" w:hAnsi="Times New Roman" w:cs="Times New Roman"/>
+          <w:sz w:val="28"/>
+          <w:szCs w:val="28"/>
+          <w:lang w:val="es-MX" w:eastAsia="en-US" w:bidi="ar-SA"/>
+        </w:rPr>
+      </w:pPr>
+      <w:r>
+        <w:rPr>
+          <w:rFonts w:cs="Times New Roman" w:ascii="Times New Roman" w:hAnsi="Times New Roman"/>
+          <w:sz w:val="28"/>
+          <w:szCs w:val="28"/>
+          <w:lang w:val="es-MX" w:eastAsia="en-US" w:bidi="ar-SA"/>
+        </w:rPr>
+      </w:r>
+    </w:p>
+    <w:p>
+      <w:pPr>
+        <w:pStyle w:val="Heading2"/>
+        <w:jc w:val="both"/>
+        <w:rPr>
+          <w:lang w:val="es-MX" w:eastAsia="en-US" w:bidi="ar-SA"/>
+        </w:rPr>
+      </w:pPr>
+      <w:r>
+        <w:rPr>
+          <w:rFonts w:cs="Times New Roman" w:ascii="Times New Roman" w:hAnsi="Times New Roman"/>
+          <w:sz w:val="36"/>
+          <w:szCs w:val="36"/>
+          <w:lang w:val="es-MX" w:eastAsia="en-US" w:bidi="ar-SA"/>
+        </w:rPr>
+        <w:t>20/Marzo/2023:</w:t>
+      </w:r>
+    </w:p>
+    <w:p>
+      <w:pPr>
+        <w:pStyle w:val="Normal"/>
+        <w:jc w:val="both"/>
+        <w:rPr>
+          <w:lang w:val="es-MX" w:eastAsia="en-US" w:bidi="ar-SA"/>
+        </w:rPr>
+      </w:pPr>
+      <w:r>
+        <w:rPr>
+          <w:rFonts w:cs="Times New Roman" w:ascii="Times New Roman" w:hAnsi="Times New Roman"/>
+          <w:sz w:val="28"/>
+          <w:szCs w:val="28"/>
+          <w:lang w:val="es-MX" w:eastAsia="en-US" w:bidi="ar-SA"/>
+        </w:rPr>
+        <w:t>Día Festivo, se pospuso la junta para el miércoles.</w:t>
+      </w:r>
+    </w:p>
+    <w:p>
+      <w:pPr>
+        <w:pStyle w:val="Normal"/>
+        <w:jc w:val="both"/>
         <w:rPr>
           <w:rFonts w:ascii="Times New Roman" w:hAnsi="Times New Roman" w:cs="Times New Roman"/>
           <w:sz w:val="36"/>
           <w:szCs w:val="36"/>
-          <w:lang w:val="es-MX"/>
+          <w:lang w:val="es-MX" w:eastAsia="en-US" w:bidi="ar-SA"/>
         </w:rPr>
       </w:pPr>
       <w:r>
@@ -1319,68 +1531,7 @@
           <w:rFonts w:cs="Times New Roman" w:ascii="Times New Roman" w:hAnsi="Times New Roman"/>
           <w:sz w:val="36"/>
           <w:szCs w:val="36"/>
-          <w:lang w:val="es-MX"/>
-        </w:rPr>
-        <w:t>17/Marzo/2023:</w:t>
-      </w:r>
-    </w:p>
-    <w:p>
-      <w:pPr>
-        <w:pStyle w:val="Normal"/>
-        <w:jc w:val="both"/>
-        <w:rPr>
-          <w:lang w:val="es-MX"/>
-        </w:rPr>
-      </w:pPr>
-      <w:r>
-        <w:rPr>
-          <w:lang w:val="es-MX"/>
-        </w:rPr>
-        <w:t xml:space="preserve">Como primer punto se cambiaron los roles, </w:t>
-      </w:r>
-      <w:r>
-        <w:rPr>
-          <w:rFonts w:cs="Times New Roman" w:ascii="Times New Roman" w:hAnsi="Times New Roman"/>
-          <w:sz w:val="28"/>
-          <w:szCs w:val="28"/>
-          <w:lang w:val="es-MX"/>
-        </w:rPr>
-        <w:t>Jecxania sera la encargada del desarrollo del proyecto y Eric el encargado de PO y SM.</w:t>
-      </w:r>
-    </w:p>
-    <w:p>
-      <w:pPr>
-        <w:pStyle w:val="Normal"/>
-        <w:jc w:val="both"/>
-        <w:rPr>
-          <w:lang w:val="es-MX"/>
-        </w:rPr>
-      </w:pPr>
-      <w:r>
-        <w:rPr>
-          <w:rFonts w:cs="Times New Roman" w:ascii="Times New Roman" w:hAnsi="Times New Roman"/>
-          <w:sz w:val="28"/>
-          <w:szCs w:val="28"/>
-          <w:lang w:val="es-MX"/>
-        </w:rPr>
-        <w:t>Con respecto a la tarea que se encuentra en desarrollo, LP2-11 en jira, se encuentra en tiempo y forma para continuar sin contratiempos, se revisaron los puntos a cubrir y todo esta de acuerdo al plan establecido.</w:t>
-      </w:r>
-    </w:p>
-    <w:p>
-      <w:pPr>
-        <w:pStyle w:val="Normal"/>
-        <w:jc w:val="both"/>
-        <w:rPr>
-          <w:rFonts w:ascii="Times New Roman" w:hAnsi="Times New Roman" w:cs="Times New Roman"/>
-          <w:sz w:val="28"/>
-          <w:szCs w:val="28"/>
-        </w:rPr>
-      </w:pPr>
-      <w:r>
-        <w:rPr>
-          <w:rFonts w:cs="Times New Roman" w:ascii="Times New Roman" w:hAnsi="Times New Roman"/>
-          <w:sz w:val="28"/>
-          <w:szCs w:val="28"/>
+          <w:lang w:val="es-MX" w:eastAsia="en-US" w:bidi="ar-SA"/>
         </w:rPr>
       </w:r>
     </w:p>
@@ -1389,7 +1540,7 @@
         <w:pStyle w:val="Heading2"/>
         <w:jc w:val="both"/>
         <w:rPr>
-          <w:lang w:val="es-MX"/>
+          <w:lang w:val="es-MX" w:eastAsia="en-US" w:bidi="ar-SA"/>
         </w:rPr>
       </w:pPr>
       <w:r>
@@ -1397,39 +1548,55 @@
           <w:rFonts w:cs="Times New Roman" w:ascii="Times New Roman" w:hAnsi="Times New Roman"/>
           <w:sz w:val="36"/>
           <w:szCs w:val="36"/>
-          <w:lang w:val="es-MX"/>
-        </w:rPr>
-        <w:t>20/Marzo/2023:</w:t>
-      </w:r>
-    </w:p>
-    <w:p>
-      <w:pPr>
-        <w:pStyle w:val="Normal"/>
-        <w:jc w:val="both"/>
-        <w:rPr>
-          <w:sz w:val="28"/>
-          <w:szCs w:val="28"/>
-          <w:lang w:val="es-MX"/>
-        </w:rPr>
-      </w:pPr>
-      <w:r>
-        <w:rPr>
-          <w:rFonts w:cs="Times New Roman" w:ascii="Times New Roman" w:hAnsi="Times New Roman"/>
-          <w:sz w:val="28"/>
-          <w:szCs w:val="28"/>
-          <w:lang w:val="es-MX"/>
-        </w:rPr>
-        <w:t>Día Festivo, se pospuso la junta para el miércoles.</w:t>
-      </w:r>
-    </w:p>
-    <w:p>
-      <w:pPr>
-        <w:pStyle w:val="Normal"/>
-        <w:jc w:val="both"/>
+          <w:lang w:val="es-MX" w:eastAsia="en-US" w:bidi="ar-SA"/>
+        </w:rPr>
+        <w:t>22/Marzo/2023:</w:t>
+      </w:r>
+    </w:p>
+    <w:p>
+      <w:pPr>
+        <w:pStyle w:val="Normal"/>
+        <w:jc w:val="both"/>
+        <w:rPr>
+          <w:lang w:val="es-MX" w:eastAsia="en-US" w:bidi="ar-SA"/>
+        </w:rPr>
+      </w:pPr>
+      <w:r>
+        <w:rPr>
+          <w:rFonts w:cs="Times New Roman" w:ascii="Times New Roman" w:hAnsi="Times New Roman"/>
+          <w:sz w:val="28"/>
+          <w:szCs w:val="28"/>
+          <w:lang w:val="es-MX" w:eastAsia="en-US" w:bidi="ar-SA"/>
+        </w:rPr>
+        <w:t>Se revisaron los avances de código, la interfaz de login va conforme al plan.</w:t>
+      </w:r>
+    </w:p>
+    <w:p>
+      <w:pPr>
+        <w:pStyle w:val="Normal"/>
+        <w:jc w:val="both"/>
+        <w:rPr>
+          <w:lang w:val="es-MX" w:eastAsia="en-US" w:bidi="ar-SA"/>
+        </w:rPr>
+      </w:pPr>
+      <w:r>
+        <w:rPr>
+          <w:rFonts w:cs="Times New Roman" w:ascii="Times New Roman" w:hAnsi="Times New Roman"/>
+          <w:sz w:val="28"/>
+          <w:szCs w:val="28"/>
+          <w:lang w:val="es-MX" w:eastAsia="en-US" w:bidi="ar-SA"/>
+        </w:rPr>
+        <w:t>Se subió a Git los archivos revisados, se continuara revisando la próxima sesión y se espera sea finalizada el viernes, para cerrar el sprint 2 y comenzar el sprint 3 como se planteo.</w:t>
+      </w:r>
+    </w:p>
+    <w:p>
+      <w:pPr>
+        <w:pStyle w:val="Normal"/>
         <w:rPr>
           <w:rFonts w:ascii="Times New Roman" w:hAnsi="Times New Roman" w:cs="Times New Roman"/>
           <w:sz w:val="36"/>
           <w:szCs w:val="36"/>
+          <w:lang w:val="es-MX" w:eastAsia="en-US" w:bidi="ar-SA"/>
         </w:rPr>
       </w:pPr>
       <w:r>
@@ -1437,6 +1604,7 @@
           <w:rFonts w:cs="Times New Roman" w:ascii="Times New Roman" w:hAnsi="Times New Roman"/>
           <w:sz w:val="36"/>
           <w:szCs w:val="36"/>
+          <w:lang w:val="es-MX" w:eastAsia="en-US" w:bidi="ar-SA"/>
         </w:rPr>
       </w:r>
     </w:p>
@@ -1445,7 +1613,7 @@
         <w:pStyle w:val="Heading2"/>
         <w:jc w:val="both"/>
         <w:rPr>
-          <w:lang w:val="es-MX"/>
+          <w:lang w:val="es-MX" w:eastAsia="en-US" w:bidi="ar-SA"/>
         </w:rPr>
       </w:pPr>
       <w:r>
@@ -1453,138 +1621,61 @@
           <w:rFonts w:cs="Times New Roman" w:ascii="Times New Roman" w:hAnsi="Times New Roman"/>
           <w:sz w:val="36"/>
           <w:szCs w:val="36"/>
-          <w:lang w:val="es-MX"/>
-        </w:rPr>
-        <w:t>22/Marzo/2023:</w:t>
-      </w:r>
-    </w:p>
-    <w:p>
-      <w:pPr>
-        <w:pStyle w:val="Normal"/>
-        <w:jc w:val="both"/>
-        <w:rPr>
-          <w:sz w:val="28"/>
-          <w:szCs w:val="28"/>
-          <w:lang w:val="es-MX"/>
-        </w:rPr>
-      </w:pPr>
-      <w:r>
-        <w:rPr>
-          <w:rFonts w:cs="Times New Roman" w:ascii="Times New Roman" w:hAnsi="Times New Roman"/>
-          <w:sz w:val="28"/>
-          <w:szCs w:val="28"/>
-          <w:lang w:val="es-MX"/>
-        </w:rPr>
-        <w:t>Se revisaron los avances de código, la interfaz de login va conforme al plan.</w:t>
-      </w:r>
-    </w:p>
-    <w:p>
-      <w:pPr>
-        <w:pStyle w:val="Normal"/>
-        <w:jc w:val="both"/>
-        <w:rPr>
-          <w:sz w:val="28"/>
-          <w:szCs w:val="28"/>
-          <w:lang w:val="es-MX"/>
-        </w:rPr>
-      </w:pPr>
-      <w:r>
-        <w:rPr>
-          <w:rFonts w:cs="Times New Roman" w:ascii="Times New Roman" w:hAnsi="Times New Roman"/>
-          <w:sz w:val="28"/>
-          <w:szCs w:val="28"/>
-          <w:lang w:val="es-MX"/>
-        </w:rPr>
-        <w:t>Se subió a Git los archivos revisados, se continuara revisando la próxima sesión y se espera sea finalizada el viernes, para cerrar el sprint 2 y comenzar el sprint 3 como se planteo.</w:t>
-      </w:r>
-    </w:p>
-    <w:p>
-      <w:pPr>
-        <w:pStyle w:val="Normal"/>
-        <w:rPr>
-          <w:rFonts w:ascii="Times New Roman" w:hAnsi="Times New Roman" w:cs="Times New Roman"/>
+          <w:lang w:val="es-MX" w:eastAsia="en-US" w:bidi="ar-SA"/>
+        </w:rPr>
+        <w:t>24/Marzo/2023:</w:t>
+      </w:r>
+    </w:p>
+    <w:p>
+      <w:pPr>
+        <w:pStyle w:val="Normal"/>
+        <w:jc w:val="both"/>
+        <w:rPr>
+          <w:lang w:val="es-MX" w:eastAsia="en-US" w:bidi="ar-SA"/>
+        </w:rPr>
+      </w:pPr>
+      <w:r>
+        <w:rPr>
+          <w:rFonts w:cs="Times New Roman" w:ascii="Times New Roman" w:hAnsi="Times New Roman"/>
+          <w:sz w:val="28"/>
+          <w:szCs w:val="28"/>
+          <w:lang w:val="es-MX" w:eastAsia="en-US" w:bidi="ar-SA"/>
+        </w:rPr>
+        <w:t>Se revisaron los avances de las tareas pendientes del sprint 2, el sistema web login se finalizo correctamente, las tareas del sprint se finalizaran de acuerdo a las fechas establecidas.</w:t>
+      </w:r>
+    </w:p>
+    <w:p>
+      <w:pPr>
+        <w:pStyle w:val="Normal"/>
+        <w:jc w:val="both"/>
+        <w:rPr>
+          <w:sz w:val="28"/>
+          <w:szCs w:val="28"/>
+          <w:lang w:val="es-MX" w:eastAsia="en-US" w:bidi="ar-SA"/>
+        </w:rPr>
+      </w:pPr>
+      <w:r>
+        <w:rPr>
+          <w:sz w:val="28"/>
+          <w:szCs w:val="28"/>
+          <w:lang w:val="es-MX" w:eastAsia="en-US" w:bidi="ar-SA"/>
+        </w:rPr>
+      </w:r>
+    </w:p>
+    <w:p>
+      <w:pPr>
+        <w:pStyle w:val="Heading2"/>
+        <w:jc w:val="both"/>
+        <w:rPr>
+          <w:lang w:val="es-MX" w:eastAsia="en-US" w:bidi="ar-SA"/>
+        </w:rPr>
+      </w:pPr>
+      <w:r>
+        <w:rPr>
+          <w:rFonts w:cs="Times New Roman" w:ascii="Times New Roman" w:hAnsi="Times New Roman"/>
           <w:sz w:val="36"/>
           <w:szCs w:val="36"/>
-        </w:rPr>
-      </w:pPr>
-      <w:r>
-        <w:rPr>
-          <w:rFonts w:cs="Times New Roman" w:ascii="Times New Roman" w:hAnsi="Times New Roman"/>
-          <w:sz w:val="36"/>
-          <w:szCs w:val="36"/>
-        </w:rPr>
-      </w:r>
-    </w:p>
-    <w:p>
-      <w:pPr>
-        <w:pStyle w:val="Heading2"/>
-        <w:jc w:val="both"/>
-        <w:rPr>
-          <w:lang w:val="es-MX"/>
-        </w:rPr>
-      </w:pPr>
-      <w:r>
-        <w:rPr>
-          <w:rFonts w:cs="Times New Roman" w:ascii="Times New Roman" w:hAnsi="Times New Roman"/>
-          <w:sz w:val="36"/>
-          <w:szCs w:val="36"/>
-          <w:lang w:val="es-MX"/>
-        </w:rPr>
-        <w:t>24/Marzo/2023:</w:t>
-      </w:r>
-    </w:p>
-    <w:p>
-      <w:pPr>
-        <w:pStyle w:val="Normal"/>
-        <w:jc w:val="both"/>
-        <w:rPr>
-          <w:sz w:val="28"/>
-          <w:szCs w:val="28"/>
-          <w:lang w:val="es-MX"/>
-        </w:rPr>
-      </w:pPr>
-      <w:r>
-        <w:rPr>
-          <w:rFonts w:cs="Times New Roman" w:ascii="Times New Roman" w:hAnsi="Times New Roman"/>
-          <w:sz w:val="28"/>
-          <w:szCs w:val="28"/>
-          <w:lang w:val="es-MX"/>
-        </w:rPr>
-        <w:t>Se revisaron los avances de las tareas pendientes del sprint 2, el sistema web login se finalizo correctamente, las tareas del sprint se finalizaran de acuerdo a las fechas establecidas.</w:t>
-      </w:r>
-    </w:p>
-    <w:p>
-      <w:pPr>
-        <w:pStyle w:val="Normal"/>
-        <w:jc w:val="both"/>
-        <w:rPr>
-          <w:sz w:val="28"/>
-          <w:szCs w:val="28"/>
-          <w:lang w:val="es-MX"/>
-        </w:rPr>
-      </w:pPr>
-      <w:r>
-        <w:rPr>
-          <w:sz w:val="28"/>
-          <w:szCs w:val="28"/>
-          <w:lang w:val="es-MX"/>
-        </w:rPr>
-      </w:r>
-    </w:p>
-    <w:p>
-      <w:pPr>
-        <w:pStyle w:val="Heading2"/>
-        <w:jc w:val="both"/>
-        <w:rPr>
-          <w:lang w:val="es-MX"/>
-        </w:rPr>
-      </w:pPr>
-      <w:r>
-        <w:rPr>
-          <w:rFonts w:cs="Times New Roman" w:ascii="Times New Roman" w:hAnsi="Times New Roman"/>
-          <w:sz w:val="36"/>
-          <w:szCs w:val="36"/>
-          <w:lang w:val="es-MX"/>
+          <w:lang w:val="es-MX" w:eastAsia="en-US" w:bidi="ar-SA"/>
         </w:rPr>
         <w:t>27/Marzo/2023:</w:t>
       </w:r>
@@ -1594,17 +1685,15 @@
         <w:pStyle w:val="Normal"/>
         <w:jc w:val="both"/>
         <w:rPr>
-          <w:sz w:val="28"/>
-          <w:szCs w:val="28"/>
-          <w:lang w:val="es-MX"/>
-        </w:rPr>
-      </w:pPr>
-      <w:r>
-        <w:rPr>
-          <w:rFonts w:cs="Times New Roman" w:ascii="Times New Roman" w:hAnsi="Times New Roman"/>
-          <w:sz w:val="28"/>
-          <w:szCs w:val="28"/>
-          <w:lang w:val="es-MX"/>
+          <w:lang w:val="es-MX" w:eastAsia="en-US" w:bidi="ar-SA"/>
+        </w:rPr>
+      </w:pPr>
+      <w:r>
+        <w:rPr>
+          <w:rFonts w:cs="Times New Roman" w:ascii="Times New Roman" w:hAnsi="Times New Roman"/>
+          <w:sz w:val="28"/>
+          <w:szCs w:val="28"/>
+          <w:lang w:val="es-MX" w:eastAsia="en-US" w:bidi="ar-SA"/>
         </w:rPr>
         <w:t>El sprint 2 se finalizo de acuerdo a la fecha establecida, 27 de marzo 20223, se da inicia el sprint 3, trabajaremos en los registros, realizando un catalogo para mostrar los registros, agregar, modificar, eliminar, menús, filtros, etc.</w:t>
       </w:r>
@@ -1614,17 +1703,15 @@
         <w:pStyle w:val="Normal"/>
         <w:jc w:val="both"/>
         <w:rPr>
-          <w:sz w:val="28"/>
-          <w:szCs w:val="28"/>
-          <w:lang w:val="es-MX"/>
-        </w:rPr>
-      </w:pPr>
-      <w:r>
-        <w:rPr>
-          <w:rFonts w:cs="Times New Roman" w:ascii="Times New Roman" w:hAnsi="Times New Roman"/>
-          <w:sz w:val="28"/>
-          <w:szCs w:val="28"/>
-          <w:lang w:val="es-MX"/>
+          <w:lang w:val="es-MX" w:eastAsia="en-US" w:bidi="ar-SA"/>
+        </w:rPr>
+      </w:pPr>
+      <w:r>
+        <w:rPr>
+          <w:rFonts w:cs="Times New Roman" w:ascii="Times New Roman" w:hAnsi="Times New Roman"/>
+          <w:sz w:val="28"/>
+          <w:szCs w:val="28"/>
+          <w:lang w:val="es-MX" w:eastAsia="en-US" w:bidi="ar-SA"/>
         </w:rPr>
         <w:t>Se adjuntan reportes del cierre del sprint 2.</w:t>
       </w:r>
@@ -1634,9 +1721,7 @@
         <w:pStyle w:val="Normal"/>
         <w:jc w:val="both"/>
         <w:rPr>
-          <w:sz w:val="28"/>
-          <w:szCs w:val="28"/>
-          <w:lang w:val="es-MX"/>
+          <w:lang w:val="es-MX" w:eastAsia="en-US" w:bidi="ar-SA"/>
         </w:rPr>
       </w:pPr>
       <w:r>
@@ -1652,7 +1737,7 @@
             <wp:extent cx="5943600" cy="1854200"/>
             <wp:effectExtent l="0" t="0" r="0" b="0"/>
             <wp:wrapSquare wrapText="largest"/>
-            <wp:docPr id="3" name="Image1" descr=""/>
+            <wp:docPr id="5" name="Image1" descr=""/>
             <wp:cNvGraphicFramePr>
               <a:graphicFrameLocks xmlns:a="http://schemas.openxmlformats.org/drawingml/2006/main" noChangeAspect="1"/>
             </wp:cNvGraphicFramePr>
@@ -1660,13 +1745,13 @@
               <a:graphicData uri="http://schemas.openxmlformats.org/drawingml/2006/picture">
                 <pic:pic xmlns:pic="http://schemas.openxmlformats.org/drawingml/2006/picture">
                   <pic:nvPicPr>
-                    <pic:cNvPr id="3" name="Image1" descr=""/>
+                    <pic:cNvPr id="5" name="Image1" descr=""/>
                     <pic:cNvPicPr>
                       <a:picLocks noChangeAspect="1" noChangeArrowheads="1"/>
                     </pic:cNvPicPr>
                   </pic:nvPicPr>
                   <pic:blipFill>
-                    <a:blip r:embed="rId6"/>
+                    <a:blip r:embed="rId8"/>
                     <a:stretch>
                       <a:fillRect/>
                     </a:stretch>
@@ -1705,68 +1790,68 @@
         <w:rPr>
           <w:sz w:val="28"/>
           <w:szCs w:val="28"/>
-          <w:lang w:val="es-MX"/>
-        </w:rPr>
-      </w:pPr>
-      <w:r>
-        <w:rPr>
-          <w:sz w:val="28"/>
-          <w:szCs w:val="28"/>
-          <w:lang w:val="es-MX"/>
-        </w:rPr>
-      </w:r>
-    </w:p>
-    <w:p>
-      <w:pPr>
-        <w:pStyle w:val="Normal"/>
-        <w:jc w:val="both"/>
-        <w:rPr>
-          <w:sz w:val="28"/>
-          <w:szCs w:val="28"/>
-          <w:lang w:val="es-MX"/>
-        </w:rPr>
-      </w:pPr>
-      <w:r>
-        <w:rPr>
-          <w:sz w:val="28"/>
-          <w:szCs w:val="28"/>
-          <w:lang w:val="es-MX"/>
-        </w:rPr>
-      </w:r>
-    </w:p>
-    <w:p>
-      <w:pPr>
-        <w:pStyle w:val="Normal"/>
-        <w:jc w:val="both"/>
-        <w:rPr>
-          <w:sz w:val="28"/>
-          <w:szCs w:val="28"/>
-          <w:lang w:val="es-MX"/>
-        </w:rPr>
-      </w:pPr>
-      <w:r>
-        <w:rPr>
-          <w:sz w:val="28"/>
-          <w:szCs w:val="28"/>
-          <w:lang w:val="es-MX"/>
-        </w:rPr>
-      </w:r>
-    </w:p>
-    <w:p>
-      <w:pPr>
-        <w:pStyle w:val="Normal"/>
-        <w:jc w:val="both"/>
-        <w:rPr>
-          <w:sz w:val="28"/>
-          <w:szCs w:val="28"/>
-          <w:lang w:val="es-MX"/>
-        </w:rPr>
-      </w:pPr>
-      <w:r>
-        <w:rPr>
-          <w:sz w:val="28"/>
-          <w:szCs w:val="28"/>
-          <w:lang w:val="es-MX"/>
+          <w:lang w:val="es-MX" w:eastAsia="en-US" w:bidi="ar-SA"/>
+        </w:rPr>
+      </w:pPr>
+      <w:r>
+        <w:rPr>
+          <w:sz w:val="28"/>
+          <w:szCs w:val="28"/>
+          <w:lang w:val="es-MX" w:eastAsia="en-US" w:bidi="ar-SA"/>
+        </w:rPr>
+      </w:r>
+    </w:p>
+    <w:p>
+      <w:pPr>
+        <w:pStyle w:val="Normal"/>
+        <w:jc w:val="both"/>
+        <w:rPr>
+          <w:sz w:val="28"/>
+          <w:szCs w:val="28"/>
+          <w:lang w:val="es-MX" w:eastAsia="en-US" w:bidi="ar-SA"/>
+        </w:rPr>
+      </w:pPr>
+      <w:r>
+        <w:rPr>
+          <w:sz w:val="28"/>
+          <w:szCs w:val="28"/>
+          <w:lang w:val="es-MX" w:eastAsia="en-US" w:bidi="ar-SA"/>
+        </w:rPr>
+      </w:r>
+    </w:p>
+    <w:p>
+      <w:pPr>
+        <w:pStyle w:val="Normal"/>
+        <w:jc w:val="both"/>
+        <w:rPr>
+          <w:sz w:val="28"/>
+          <w:szCs w:val="28"/>
+          <w:lang w:val="es-MX" w:eastAsia="en-US" w:bidi="ar-SA"/>
+        </w:rPr>
+      </w:pPr>
+      <w:r>
+        <w:rPr>
+          <w:sz w:val="28"/>
+          <w:szCs w:val="28"/>
+          <w:lang w:val="es-MX" w:eastAsia="en-US" w:bidi="ar-SA"/>
+        </w:rPr>
+      </w:r>
+    </w:p>
+    <w:p>
+      <w:pPr>
+        <w:pStyle w:val="Normal"/>
+        <w:jc w:val="both"/>
+        <w:rPr>
+          <w:sz w:val="28"/>
+          <w:szCs w:val="28"/>
+          <w:lang w:val="es-MX" w:eastAsia="en-US" w:bidi="ar-SA"/>
+        </w:rPr>
+      </w:pPr>
+      <w:r>
+        <w:rPr>
+          <w:sz w:val="28"/>
+          <w:szCs w:val="28"/>
+          <w:lang w:val="es-MX" w:eastAsia="en-US" w:bidi="ar-SA"/>
         </w:rPr>
         <w:drawing>
           <wp:anchor behindDoc="0" distT="0" distB="0" distL="0" distR="0" simplePos="0" locked="0" layoutInCell="0" allowOverlap="1" relativeHeight="5">
@@ -1780,7 +1865,7 @@
             <wp:extent cx="5943600" cy="1854200"/>
             <wp:effectExtent l="0" t="0" r="0" b="0"/>
             <wp:wrapSquare wrapText="largest"/>
-            <wp:docPr id="4" name="Image2" descr=""/>
+            <wp:docPr id="6" name="Image2" descr=""/>
             <wp:cNvGraphicFramePr>
               <a:graphicFrameLocks xmlns:a="http://schemas.openxmlformats.org/drawingml/2006/main" noChangeAspect="1"/>
             </wp:cNvGraphicFramePr>
@@ -1788,13 +1873,13 @@
               <a:graphicData uri="http://schemas.openxmlformats.org/drawingml/2006/picture">
                 <pic:pic xmlns:pic="http://schemas.openxmlformats.org/drawingml/2006/picture">
                   <pic:nvPicPr>
-                    <pic:cNvPr id="4" name="Image2" descr=""/>
+                    <pic:cNvPr id="6" name="Image2" descr=""/>
                     <pic:cNvPicPr>
                       <a:picLocks noChangeAspect="1" noChangeArrowheads="1"/>
                     </pic:cNvPicPr>
                   </pic:nvPicPr>
                   <pic:blipFill>
-                    <a:blip r:embed="rId7"/>
+                    <a:blip r:embed="rId9"/>
                     <a:stretch>
                       <a:fillRect/>
                     </a:stretch>
@@ -1819,14 +1904,16 @@
       <w:pPr>
         <w:pStyle w:val="Normal"/>
         <w:jc w:val="both"/>
-        <w:rPr/>
-      </w:pPr>
-      <w:r>
-        <w:rPr>
-          <w:rFonts w:cs="Times New Roman" w:ascii="Times New Roman" w:hAnsi="Times New Roman"/>
-          <w:sz w:val="28"/>
-          <w:szCs w:val="28"/>
-          <w:lang w:val="es-MX"/>
+        <w:rPr>
+          <w:lang w:val="es-MX" w:eastAsia="en-US" w:bidi="ar-SA"/>
+        </w:rPr>
+      </w:pPr>
+      <w:r>
+        <w:rPr>
+          <w:rFonts w:cs="Times New Roman" w:ascii="Times New Roman" w:hAnsi="Times New Roman"/>
+          <w:sz w:val="28"/>
+          <w:szCs w:val="28"/>
+          <w:lang w:val="es-MX" w:eastAsia="en-US" w:bidi="ar-SA"/>
         </w:rPr>
         <w:t>En la grafica podemos ver que el sprint 2 inicio con mucha carga de trabajo, pero a mitad el sprint la mayoría de tareas se tenían finalizadas, con esto se logro que el sprint 2 finalizara sin tener que pasar tareas pendientes al siguiente sprint.</w:t>
       </w:r>
@@ -1839,15 +1926,15 @@
           <w:rFonts w:ascii="Times New Roman" w:hAnsi="Times New Roman" w:cs="Times New Roman"/>
           <w:sz w:val="28"/>
           <w:szCs w:val="28"/>
-          <w:lang w:val="es-MX"/>
-        </w:rPr>
-      </w:pPr>
-      <w:r>
-        <w:rPr>
-          <w:rFonts w:cs="Times New Roman" w:ascii="Times New Roman" w:hAnsi="Times New Roman"/>
-          <w:sz w:val="28"/>
-          <w:szCs w:val="28"/>
-          <w:lang w:val="es-MX"/>
+          <w:lang w:val="es-MX" w:eastAsia="en-US" w:bidi="ar-SA"/>
+        </w:rPr>
+      </w:pPr>
+      <w:r>
+        <w:rPr>
+          <w:rFonts w:cs="Times New Roman" w:ascii="Times New Roman" w:hAnsi="Times New Roman"/>
+          <w:sz w:val="28"/>
+          <w:szCs w:val="28"/>
+          <w:lang w:val="es-MX" w:eastAsia="en-US" w:bidi="ar-SA"/>
         </w:rPr>
         <w:drawing>
           <wp:anchor behindDoc="0" distT="0" distB="0" distL="0" distR="0" simplePos="0" locked="0" layoutInCell="0" allowOverlap="1" relativeHeight="6">
@@ -1861,7 +1948,7 @@
             <wp:extent cx="5943600" cy="1592580"/>
             <wp:effectExtent l="0" t="0" r="0" b="0"/>
             <wp:wrapSquare wrapText="largest"/>
-            <wp:docPr id="5" name="Image3" descr=""/>
+            <wp:docPr id="7" name="Image3" descr=""/>
             <wp:cNvGraphicFramePr>
               <a:graphicFrameLocks xmlns:a="http://schemas.openxmlformats.org/drawingml/2006/main" noChangeAspect="1"/>
             </wp:cNvGraphicFramePr>
@@ -1869,13 +1956,13 @@
               <a:graphicData uri="http://schemas.openxmlformats.org/drawingml/2006/picture">
                 <pic:pic xmlns:pic="http://schemas.openxmlformats.org/drawingml/2006/picture">
                   <pic:nvPicPr>
-                    <pic:cNvPr id="5" name="Image3" descr=""/>
+                    <pic:cNvPr id="7" name="Image3" descr=""/>
                     <pic:cNvPicPr>
                       <a:picLocks noChangeAspect="1" noChangeArrowheads="1"/>
                     </pic:cNvPicPr>
                   </pic:nvPicPr>
                   <pic:blipFill>
-                    <a:blip r:embed="rId8"/>
+                    <a:blip r:embed="rId10"/>
                     <a:stretch>
                       <a:fillRect/>
                     </a:stretch>
@@ -1900,24 +1987,42 @@
       <w:pPr>
         <w:pStyle w:val="Normal"/>
         <w:jc w:val="both"/>
-        <w:rPr/>
-      </w:pPr>
-      <w:r>
-        <w:rPr>
-          <w:rFonts w:cs="Times New Roman" w:ascii="Times New Roman" w:hAnsi="Times New Roman"/>
-          <w:sz w:val="28"/>
-          <w:szCs w:val="28"/>
-          <w:lang w:val="es-MX"/>
+        <w:rPr>
+          <w:lang w:val="es-MX" w:eastAsia="en-US" w:bidi="ar-SA"/>
+        </w:rPr>
+      </w:pPr>
+      <w:r>
+        <w:rPr>
+          <w:rFonts w:cs="Times New Roman" w:ascii="Times New Roman" w:hAnsi="Times New Roman"/>
+          <w:sz w:val="28"/>
+          <w:szCs w:val="28"/>
+          <w:lang w:val="es-MX" w:eastAsia="en-US" w:bidi="ar-SA"/>
         </w:rPr>
         <w:t>De las 33 tareas, tenemos 10 terminadas, 1 en progreso y 22 por hacer hasta el día de hoy.</w:t>
       </w:r>
     </w:p>
     <w:p>
       <w:pPr>
+        <w:pStyle w:val="Normal"/>
+        <w:jc w:val="both"/>
+        <w:rPr>
+          <w:rFonts w:ascii="Times New Roman" w:hAnsi="Times New Roman" w:cs="Times New Roman"/>
+          <w:sz w:val="28"/>
+          <w:szCs w:val="28"/>
+        </w:rPr>
+      </w:pPr>
+      <w:r>
+        <w:rPr>
+          <w:lang w:val="es-MX" w:eastAsia="en-US" w:bidi="ar-SA"/>
+        </w:rPr>
+      </w:r>
+    </w:p>
+    <w:p>
+      <w:pPr>
         <w:pStyle w:val="Heading2"/>
         <w:jc w:val="both"/>
         <w:rPr>
-          <w:lang w:val="es-MX"/>
+          <w:lang w:val="es-MX" w:eastAsia="en-US" w:bidi="ar-SA"/>
         </w:rPr>
       </w:pPr>
       <w:r>
@@ -1925,7 +2030,7 @@
           <w:rFonts w:cs="Times New Roman" w:ascii="Times New Roman" w:hAnsi="Times New Roman"/>
           <w:sz w:val="36"/>
           <w:szCs w:val="36"/>
-          <w:lang w:val="es-MX"/>
+          <w:lang w:val="es-MX" w:eastAsia="en-US" w:bidi="ar-SA"/>
         </w:rPr>
         <w:t>29/Marzo/2023:</w:t>
       </w:r>
@@ -1955,7 +2060,6 @@
         <w:pStyle w:val="Normal"/>
         <w:jc w:val="both"/>
         <w:rPr>
-          <w:rStyle w:val="InternetLink"/>
           <w:rFonts w:ascii="Times New Roman" w:hAnsi="Times New Roman" w:eastAsia="Calibri" w:cs="Times New Roman" w:eastAsiaTheme="minorHAnsi"/>
           <w:color w:val="auto"/>
           <w:kern w:val="0"/>
@@ -2002,7 +2106,6 @@
         <w:pStyle w:val="Normal"/>
         <w:jc w:val="both"/>
         <w:rPr>
-          <w:rStyle w:val="InternetLink"/>
           <w:rFonts w:ascii="Times New Roman" w:hAnsi="Times New Roman" w:eastAsia="Calibri" w:cs="Times New Roman" w:eastAsiaTheme="minorHAnsi"/>
           <w:color w:val="auto"/>
           <w:kern w:val="0"/>
@@ -2034,7 +2137,7 @@
             <wp:extent cx="5943600" cy="6075045"/>
             <wp:effectExtent l="0" t="0" r="0" b="0"/>
             <wp:wrapSquare wrapText="largest"/>
-            <wp:docPr id="6" name="Image4" descr=""/>
+            <wp:docPr id="8" name="Image4" descr=""/>
             <wp:cNvGraphicFramePr>
               <a:graphicFrameLocks xmlns:a="http://schemas.openxmlformats.org/drawingml/2006/main" noChangeAspect="1"/>
             </wp:cNvGraphicFramePr>
@@ -2042,13 +2145,13 @@
               <a:graphicData uri="http://schemas.openxmlformats.org/drawingml/2006/picture">
                 <pic:pic xmlns:pic="http://schemas.openxmlformats.org/drawingml/2006/picture">
                   <pic:nvPicPr>
-                    <pic:cNvPr id="6" name="Image4" descr=""/>
+                    <pic:cNvPr id="8" name="Image4" descr=""/>
                     <pic:cNvPicPr>
                       <a:picLocks noChangeAspect="1" noChangeArrowheads="1"/>
                     </pic:cNvPicPr>
                   </pic:nvPicPr>
                   <pic:blipFill>
-                    <a:blip r:embed="rId9"/>
+                    <a:blip r:embed="rId11"/>
                     <a:stretch>
                       <a:fillRect/>
                     </a:stretch>
@@ -2074,7 +2177,6 @@
         <w:pStyle w:val="Normal"/>
         <w:jc w:val="both"/>
         <w:rPr>
-          <w:rStyle w:val="InternetLink"/>
           <w:rFonts w:ascii="Times New Roman" w:hAnsi="Times New Roman" w:eastAsia="Calibri" w:cs="Times New Roman" w:eastAsiaTheme="minorHAnsi"/>
           <w:color w:val="auto"/>
           <w:kern w:val="0"/>
@@ -2123,14 +2225,14 @@
         <w:rPr>
           <w:sz w:val="28"/>
           <w:szCs w:val="28"/>
-          <w:lang w:val="es-MX"/>
-        </w:rPr>
-      </w:pPr>
-      <w:r>
-        <w:rPr>
-          <w:sz w:val="28"/>
-          <w:szCs w:val="28"/>
-          <w:lang w:val="es-MX"/>
+          <w:lang w:val="es-MX" w:eastAsia="en-US" w:bidi="ar-SA"/>
+        </w:rPr>
+      </w:pPr>
+      <w:r>
+        <w:rPr>
+          <w:sz w:val="28"/>
+          <w:szCs w:val="28"/>
+          <w:lang w:val="es-MX" w:eastAsia="en-US" w:bidi="ar-SA"/>
         </w:rPr>
       </w:r>
     </w:p>
@@ -2139,7 +2241,7 @@
         <w:pStyle w:val="Heading2"/>
         <w:jc w:val="both"/>
         <w:rPr>
-          <w:lang w:val="es-MX"/>
+          <w:lang w:val="es-MX" w:eastAsia="en-US" w:bidi="ar-SA"/>
         </w:rPr>
       </w:pPr>
       <w:r>
@@ -2147,7 +2249,7 @@
           <w:rFonts w:cs="Times New Roman" w:ascii="Times New Roman" w:hAnsi="Times New Roman"/>
           <w:sz w:val="36"/>
           <w:szCs w:val="36"/>
-          <w:lang w:val="es-MX"/>
+          <w:lang w:val="es-MX" w:eastAsia="en-US" w:bidi="ar-SA"/>
         </w:rPr>
         <w:t>31/Marzo/2023:</w:t>
       </w:r>
@@ -2217,7 +2319,6 @@
         <w:pStyle w:val="Normal"/>
         <w:jc w:val="both"/>
         <w:rPr>
-          <w:rStyle w:val="InternetLink"/>
           <w:rFonts w:ascii="Times New Roman" w:hAnsi="Times New Roman" w:eastAsia="Calibri" w:cs="Times New Roman" w:eastAsiaTheme="minorHAnsi"/>
           <w:color w:val="auto"/>
           <w:kern w:val="0"/>
@@ -2264,7 +2365,6 @@
         <w:pStyle w:val="Normal"/>
         <w:jc w:val="both"/>
         <w:rPr>
-          <w:rStyle w:val="InternetLink"/>
           <w:rFonts w:ascii="Times New Roman" w:hAnsi="Times New Roman" w:eastAsia="Calibri" w:cs="Times New Roman" w:eastAsiaTheme="minorHAnsi"/>
           <w:color w:val="auto"/>
           <w:kern w:val="0"/>
@@ -2291,7 +2391,7 @@
         <w:pStyle w:val="Heading2"/>
         <w:jc w:val="both"/>
         <w:rPr>
-          <w:lang w:val="es-MX"/>
+          <w:lang w:val="es-MX" w:eastAsia="en-US" w:bidi="ar-SA"/>
         </w:rPr>
       </w:pPr>
       <w:r>
@@ -2299,7 +2399,7 @@
           <w:rFonts w:cs="Times New Roman" w:ascii="Times New Roman" w:hAnsi="Times New Roman"/>
           <w:sz w:val="36"/>
           <w:szCs w:val="36"/>
-          <w:lang w:val="es-MX"/>
+          <w:lang w:val="es-MX" w:eastAsia="en-US" w:bidi="ar-SA"/>
         </w:rPr>
         <w:t>17/Abril/2023:</w:t>
       </w:r>
@@ -2349,7 +2449,6 @@
         <w:pStyle w:val="Normal"/>
         <w:jc w:val="both"/>
         <w:rPr>
-          <w:rStyle w:val="InternetLink"/>
           <w:rFonts w:ascii="Times New Roman" w:hAnsi="Times New Roman" w:eastAsia="Calibri" w:cs="Times New Roman" w:eastAsiaTheme="minorHAnsi"/>
           <w:color w:val="auto"/>
           <w:kern w:val="0"/>
@@ -2376,7 +2475,7 @@
         <w:pStyle w:val="Heading2"/>
         <w:jc w:val="both"/>
         <w:rPr>
-          <w:lang w:val="es-MX"/>
+          <w:lang w:val="es-MX" w:eastAsia="en-US" w:bidi="ar-SA"/>
         </w:rPr>
       </w:pPr>
       <w:r>
@@ -2384,7 +2483,7 @@
           <w:rFonts w:cs="Times New Roman" w:ascii="Times New Roman" w:hAnsi="Times New Roman"/>
           <w:sz w:val="36"/>
           <w:szCs w:val="36"/>
-          <w:lang w:val="es-MX"/>
+          <w:lang w:val="es-MX" w:eastAsia="en-US" w:bidi="ar-SA"/>
         </w:rPr>
         <w:t>19/Abril/2023:</w:t>
       </w:r>
@@ -2454,7 +2553,6 @@
         <w:pStyle w:val="Normal"/>
         <w:jc w:val="both"/>
         <w:rPr>
-          <w:rStyle w:val="InternetLink"/>
           <w:rFonts w:ascii="Times New Roman" w:hAnsi="Times New Roman" w:eastAsia="Calibri" w:cs="Times New Roman" w:eastAsiaTheme="minorHAnsi"/>
           <w:color w:val="auto"/>
           <w:kern w:val="0"/>
@@ -2486,7 +2584,7 @@
             <wp:extent cx="5943600" cy="1857375"/>
             <wp:effectExtent l="0" t="0" r="0" b="0"/>
             <wp:wrapSquare wrapText="largest"/>
-            <wp:docPr id="7" name="Image5" descr=""/>
+            <wp:docPr id="9" name="Image5" descr=""/>
             <wp:cNvGraphicFramePr>
               <a:graphicFrameLocks xmlns:a="http://schemas.openxmlformats.org/drawingml/2006/main" noChangeAspect="1"/>
             </wp:cNvGraphicFramePr>
@@ -2494,13 +2592,13 @@
               <a:graphicData uri="http://schemas.openxmlformats.org/drawingml/2006/picture">
                 <pic:pic xmlns:pic="http://schemas.openxmlformats.org/drawingml/2006/picture">
                   <pic:nvPicPr>
-                    <pic:cNvPr id="7" name="Image5" descr=""/>
+                    <pic:cNvPr id="9" name="Image5" descr=""/>
                     <pic:cNvPicPr>
                       <a:picLocks noChangeAspect="1" noChangeArrowheads="1"/>
                     </pic:cNvPicPr>
                   </pic:nvPicPr>
                   <pic:blipFill>
-                    <a:blip r:embed="rId10"/>
+                    <a:blip r:embed="rId12"/>
                     <a:stretch>
                       <a:fillRect/>
                     </a:stretch>
@@ -2526,7 +2624,6 @@
         <w:pStyle w:val="Normal"/>
         <w:jc w:val="both"/>
         <w:rPr>
-          <w:rStyle w:val="InternetLink"/>
           <w:rFonts w:ascii="Times New Roman" w:hAnsi="Times New Roman" w:eastAsia="Calibri" w:cs="Times New Roman" w:eastAsiaTheme="minorHAnsi"/>
           <w:color w:val="auto"/>
           <w:kern w:val="0"/>
@@ -2558,7 +2655,7 @@
             <wp:extent cx="5943600" cy="1857375"/>
             <wp:effectExtent l="0" t="0" r="0" b="0"/>
             <wp:wrapSquare wrapText="largest"/>
-            <wp:docPr id="8" name="Image6" descr=""/>
+            <wp:docPr id="10" name="Image6" descr=""/>
             <wp:cNvGraphicFramePr>
               <a:graphicFrameLocks xmlns:a="http://schemas.openxmlformats.org/drawingml/2006/main" noChangeAspect="1"/>
             </wp:cNvGraphicFramePr>
@@ -2566,13 +2663,13 @@
               <a:graphicData uri="http://schemas.openxmlformats.org/drawingml/2006/picture">
                 <pic:pic xmlns:pic="http://schemas.openxmlformats.org/drawingml/2006/picture">
                   <pic:nvPicPr>
-                    <pic:cNvPr id="8" name="Image6" descr=""/>
+                    <pic:cNvPr id="10" name="Image6" descr=""/>
                     <pic:cNvPicPr>
                       <a:picLocks noChangeAspect="1" noChangeArrowheads="1"/>
                     </pic:cNvPicPr>
                   </pic:nvPicPr>
                   <pic:blipFill>
-                    <a:blip r:embed="rId11"/>
+                    <a:blip r:embed="rId13"/>
                     <a:stretch>
                       <a:fillRect/>
                     </a:stretch>
@@ -2598,7 +2695,6 @@
         <w:pStyle w:val="Normal"/>
         <w:jc w:val="both"/>
         <w:rPr>
-          <w:rStyle w:val="InternetLink"/>
           <w:rFonts w:ascii="Times New Roman" w:hAnsi="Times New Roman" w:eastAsia="Calibri" w:cs="Times New Roman" w:eastAsiaTheme="minorHAnsi"/>
           <w:color w:val="auto"/>
           <w:kern w:val="0"/>
@@ -2630,7 +2726,7 @@
             <wp:extent cx="5943600" cy="1569085"/>
             <wp:effectExtent l="0" t="0" r="0" b="0"/>
             <wp:wrapSquare wrapText="largest"/>
-            <wp:docPr id="9" name="Image7" descr=""/>
+            <wp:docPr id="11" name="Image7" descr=""/>
             <wp:cNvGraphicFramePr>
               <a:graphicFrameLocks xmlns:a="http://schemas.openxmlformats.org/drawingml/2006/main" noChangeAspect="1"/>
             </wp:cNvGraphicFramePr>
@@ -2638,13 +2734,13 @@
               <a:graphicData uri="http://schemas.openxmlformats.org/drawingml/2006/picture">
                 <pic:pic xmlns:pic="http://schemas.openxmlformats.org/drawingml/2006/picture">
                   <pic:nvPicPr>
-                    <pic:cNvPr id="9" name="Image7" descr=""/>
+                    <pic:cNvPr id="11" name="Image7" descr=""/>
                     <pic:cNvPicPr>
                       <a:picLocks noChangeAspect="1" noChangeArrowheads="1"/>
                     </pic:cNvPicPr>
                   </pic:nvPicPr>
                   <pic:blipFill>
-                    <a:blip r:embed="rId12"/>
+                    <a:blip r:embed="rId14"/>
                     <a:stretch>
                       <a:fillRect/>
                     </a:stretch>
@@ -2682,54 +2778,14 @@
           <w:u w:val="none"/>
           <w:lang w:val="es-MX" w:eastAsia="en-US" w:bidi="ar-SA"/>
         </w:rPr>
-        <w:t xml:space="preserve">Como podemos ver en las imágenes, el sprint 3 </w:t>
-      </w:r>
-      <w:r>
-        <w:rPr>
-          <w:rStyle w:val="InternetLink"/>
-          <w:rFonts w:eastAsia="Calibri" w:cs="Times New Roman" w:ascii="Times New Roman" w:hAnsi="Times New Roman" w:eastAsiaTheme="minorHAnsi"/>
-          <w:color w:val="auto"/>
-          <w:kern w:val="0"/>
-          <w:sz w:val="28"/>
-          <w:szCs w:val="28"/>
-          <w:u w:val="none"/>
-          <w:lang w:val="es-MX" w:eastAsia="en-US" w:bidi="ar-SA"/>
-        </w:rPr>
-        <w:t>solo se finalizo una tarea y todas las demás actividades se pasaron al siguiente sprint</w:t>
-      </w:r>
-      <w:r>
-        <w:rPr>
-          <w:rStyle w:val="InternetLink"/>
-          <w:rFonts w:eastAsia="Calibri" w:cs="Times New Roman" w:ascii="Times New Roman" w:hAnsi="Times New Roman" w:eastAsiaTheme="minorHAnsi"/>
-          <w:color w:val="auto"/>
-          <w:kern w:val="0"/>
-          <w:sz w:val="28"/>
-          <w:szCs w:val="28"/>
-          <w:u w:val="none"/>
-          <w:lang w:val="es-MX" w:eastAsia="en-US" w:bidi="ar-SA"/>
-        </w:rPr>
-        <w:t xml:space="preserve">, </w:t>
-      </w:r>
-      <w:r>
-        <w:rPr>
-          <w:rStyle w:val="InternetLink"/>
-          <w:rFonts w:eastAsia="Calibri" w:cs="Times New Roman" w:ascii="Times New Roman" w:hAnsi="Times New Roman" w:eastAsiaTheme="minorHAnsi"/>
-          <w:color w:val="auto"/>
-          <w:kern w:val="0"/>
-          <w:sz w:val="28"/>
-          <w:szCs w:val="28"/>
-          <w:u w:val="none"/>
-          <w:lang w:val="es-MX" w:eastAsia="en-US" w:bidi="ar-SA"/>
-        </w:rPr>
-        <w:t xml:space="preserve">en la siguiente junta se analizara las actividades y fechas mas a fondo para refinar los sprints. </w:t>
-      </w:r>
-    </w:p>
-    <w:p>
-      <w:pPr>
-        <w:pStyle w:val="Normal"/>
-        <w:jc w:val="both"/>
-        <w:rPr>
-          <w:rStyle w:val="InternetLink"/>
+        <w:t xml:space="preserve">Como podemos ver en las imágenes, el sprint 3 solo se finalizo una tarea y todas las demás actividades se pasaron al siguiente sprint, en la siguiente junta se analizara las actividades y fechas mas a fondo para refinar los sprints. </w:t>
+      </w:r>
+    </w:p>
+    <w:p>
+      <w:pPr>
+        <w:pStyle w:val="Normal"/>
+        <w:jc w:val="both"/>
+        <w:rPr>
           <w:rFonts w:ascii="Times New Roman" w:hAnsi="Times New Roman" w:eastAsia="Calibri" w:cs="Times New Roman" w:eastAsiaTheme="minorHAnsi"/>
           <w:color w:val="auto"/>
           <w:kern w:val="0"/>
@@ -2749,14 +2805,14 @@
           <w:u w:val="none"/>
           <w:lang w:val="es-MX" w:eastAsia="en-US" w:bidi="ar-SA"/>
         </w:rPr>
-      </w:r>
-    </w:p>
-    <w:p>
-      <w:pPr>
-        <w:pStyle w:val="Normal"/>
-        <w:jc w:val="both"/>
-        <w:rPr>
-          <w:rStyle w:val="InternetLink"/>
+        <w:t>Debido al periodo vacacional no se pudo avanzar con muchas actividades, provocando un sprint con poco actividad, bajos resultados y solo una tarea se pudo cerrar.</w:t>
+      </w:r>
+    </w:p>
+    <w:p>
+      <w:pPr>
+        <w:pStyle w:val="Normal"/>
+        <w:jc w:val="both"/>
+        <w:rPr>
           <w:rFonts w:ascii="Times New Roman" w:hAnsi="Times New Roman" w:eastAsia="Calibri" w:cs="Times New Roman" w:eastAsiaTheme="minorHAnsi"/>
           <w:color w:val="auto"/>
           <w:kern w:val="0"/>
@@ -2776,6 +2832,60 @@
           <w:u w:val="none"/>
           <w:lang w:val="es-MX" w:eastAsia="en-US" w:bidi="ar-SA"/>
         </w:rPr>
+        <w:t>Otro problema por el cual estamos pasando es la falta de un integrante del equipo, la ausencia de este integrante nos esta afectando en los entregables, en las tomas de decisiones, en la evaluación de las actividades, etc. Lo que conlleva mas ajustes de los esperados en cada sprint.</w:t>
+      </w:r>
+    </w:p>
+    <w:p>
+      <w:pPr>
+        <w:pStyle w:val="Normal"/>
+        <w:jc w:val="both"/>
+        <w:rPr>
+          <w:rFonts w:ascii="Times New Roman" w:hAnsi="Times New Roman" w:eastAsia="Calibri" w:cs="Times New Roman" w:eastAsiaTheme="minorHAnsi"/>
+          <w:color w:val="auto"/>
+          <w:kern w:val="0"/>
+          <w:sz w:val="28"/>
+          <w:szCs w:val="28"/>
+          <w:u w:val="none"/>
+          <w:lang w:val="es-MX" w:eastAsia="en-US" w:bidi="ar-SA"/>
+        </w:rPr>
+      </w:pPr>
+      <w:r>
+        <w:rPr>
+          <w:rFonts w:eastAsia="Calibri" w:cs="Times New Roman" w:eastAsiaTheme="minorHAnsi" w:ascii="Times New Roman" w:hAnsi="Times New Roman"/>
+          <w:color w:val="auto"/>
+          <w:kern w:val="0"/>
+          <w:sz w:val="28"/>
+          <w:szCs w:val="28"/>
+          <w:u w:val="none"/>
+          <w:lang w:val="es-MX" w:eastAsia="en-US" w:bidi="ar-SA"/>
+        </w:rPr>
+      </w:r>
+    </w:p>
+    <w:p>
+      <w:pPr>
+        <w:pStyle w:val="Heading2"/>
+        <w:jc w:val="both"/>
+        <w:rPr>
+          <w:lang w:val="es-MX" w:eastAsia="en-US" w:bidi="ar-SA"/>
+        </w:rPr>
+      </w:pPr>
+      <w:r>
+        <w:rPr>
+          <w:rFonts w:cs="Times New Roman" w:ascii="Times New Roman" w:hAnsi="Times New Roman"/>
+          <w:sz w:val="36"/>
+          <w:szCs w:val="36"/>
+          <w:lang w:val="es-MX" w:eastAsia="en-US" w:bidi="ar-SA"/>
+        </w:rPr>
+        <w:t>21</w:t>
+      </w:r>
+      <w:r>
+        <w:rPr>
+          <w:rFonts w:cs="Times New Roman" w:ascii="Times New Roman" w:hAnsi="Times New Roman"/>
+          <w:sz w:val="36"/>
+          <w:szCs w:val="36"/>
+          <w:lang w:val="es-MX" w:eastAsia="en-US" w:bidi="ar-SA"/>
+        </w:rPr>
+        <w:t>/Abril/2023:</w:t>
       </w:r>
     </w:p>
     <w:p>
@@ -2786,10 +2896,124 @@
       </w:pPr>
       <w:r>
         <w:rPr>
-          <w:rFonts w:cs="Times New Roman" w:ascii="Times New Roman" w:hAnsi="Times New Roman"/>
-          <w:sz w:val="28"/>
-          <w:szCs w:val="28"/>
-          <w:lang w:val="es-MX"/>
+          <w:rStyle w:val="InternetLink"/>
+          <w:rFonts w:eastAsiaTheme="minorHAnsi"/>
+          <w:color w:val="auto"/>
+          <w:u w:val="none"/>
+          <w:lang w:val="es-MX" w:eastAsia="en-US" w:bidi="ar-SA"/>
+        </w:rPr>
+        <w:t>Se discutió con el equipo la mejor forma de aplicar filtros o búsqueda de elementos para los registros, de las mejores alternativas se tiene es hacer una búsqueda general, agregando una barra de búsqueda a la pagina de registros, la cual nos arroje los resaltados que coincidan con la búsqueda. La otra forma seria mostrar una barra con el alfabeto y mostrar los elementos que coincidan al seleccionar la letra del alfabeto. Se investigara un poco mas cual de las dos opcioes es mejor para el proyecto.</w:t>
+      </w:r>
+    </w:p>
+    <w:p>
+      <w:pPr>
+        <w:pStyle w:val="Normal"/>
+        <w:jc w:val="both"/>
+        <w:rPr/>
+      </w:pPr>
+      <w:r>
+        <w:rPr>
+          <w:rStyle w:val="InternetLink"/>
+          <w:rFonts w:eastAsiaTheme="minorHAnsi"/>
+          <w:color w:val="auto"/>
+          <w:u w:val="none"/>
+          <w:lang w:val="es-MX" w:eastAsia="en-US" w:bidi="ar-SA"/>
+        </w:rPr>
+        <w:t>Se esta evaluando mover unas tareas al siguiente sprint, debido al exceso de carga de trabajo que se tiene con otras actividades y esto esta afectando la entrega de resultados.</w:t>
+      </w:r>
+    </w:p>
+    <w:p>
+      <w:pPr>
+        <w:pStyle w:val="Normal"/>
+        <w:jc w:val="both"/>
+        <w:rPr>
+          <w:rStyle w:val="InternetLink"/>
+          <w:rFonts w:eastAsiaTheme="minorHAnsi"/>
+          <w:color w:val="auto"/>
+          <w:u w:val="none"/>
+          <w:lang w:val="es-MX" w:eastAsia="en-US" w:bidi="ar-SA"/>
+        </w:rPr>
+      </w:pPr>
+      <w:r>
+        <w:rPr/>
+        <w:drawing>
+          <wp:anchor behindDoc="0" distT="0" distB="0" distL="0" distR="0" simplePos="0" locked="0" layoutInCell="0" allowOverlap="1" relativeHeight="11">
+            <wp:simplePos x="0" y="0"/>
+            <wp:positionH relativeFrom="column">
+              <wp:align>center</wp:align>
+            </wp:positionH>
+            <wp:positionV relativeFrom="paragraph">
+              <wp:posOffset>635</wp:posOffset>
+            </wp:positionV>
+            <wp:extent cx="5943600" cy="5556885"/>
+            <wp:effectExtent l="0" t="0" r="0" b="0"/>
+            <wp:wrapSquare wrapText="largest"/>
+            <wp:docPr id="12" name="Image8" descr=""/>
+            <wp:cNvGraphicFramePr>
+              <a:graphicFrameLocks xmlns:a="http://schemas.openxmlformats.org/drawingml/2006/main" noChangeAspect="1"/>
+            </wp:cNvGraphicFramePr>
+            <a:graphic xmlns:a="http://schemas.openxmlformats.org/drawingml/2006/main">
+              <a:graphicData uri="http://schemas.openxmlformats.org/drawingml/2006/picture">
+                <pic:pic xmlns:pic="http://schemas.openxmlformats.org/drawingml/2006/picture">
+                  <pic:nvPicPr>
+                    <pic:cNvPr id="12" name="Image8" descr=""/>
+                    <pic:cNvPicPr>
+                      <a:picLocks noChangeAspect="1" noChangeArrowheads="1"/>
+                    </pic:cNvPicPr>
+                  </pic:nvPicPr>
+                  <pic:blipFill>
+                    <a:blip r:embed="rId15"/>
+                    <a:stretch>
+                      <a:fillRect/>
+                    </a:stretch>
+                  </pic:blipFill>
+                  <pic:spPr bwMode="auto">
+                    <a:xfrm>
+                      <a:off x="0" y="0"/>
+                      <a:ext cx="5943600" cy="5556885"/>
+                    </a:xfrm>
+                    <a:prstGeom prst="rect">
+                      <a:avLst/>
+                    </a:prstGeom>
+                  </pic:spPr>
+                </pic:pic>
+              </a:graphicData>
+            </a:graphic>
+          </wp:anchor>
+        </w:drawing>
+      </w:r>
+    </w:p>
+    <w:p>
+      <w:pPr>
+        <w:pStyle w:val="Normal"/>
+        <w:jc w:val="both"/>
+        <w:rPr/>
+      </w:pPr>
+      <w:r>
+        <w:rPr>
+          <w:rStyle w:val="InternetLink"/>
+          <w:rFonts w:eastAsiaTheme="minorHAnsi"/>
+          <w:color w:val="auto"/>
+          <w:u w:val="none"/>
+          <w:lang w:val="es-MX" w:eastAsia="en-US" w:bidi="ar-SA"/>
+        </w:rPr>
+        <w:t>El sprint 4 se encuentra en curso, con dos actividades en progreso, 3 por iniciar y ninguna terminada por el momento.</w:t>
+      </w:r>
+    </w:p>
+    <w:p>
+      <w:pPr>
+        <w:pStyle w:val="Normal"/>
+        <w:jc w:val="both"/>
+        <w:rPr>
+          <w:lang w:val="es-MX" w:eastAsia="en-US" w:bidi="ar-SA"/>
+        </w:rPr>
+      </w:pPr>
+      <w:r>
+        <w:rPr>
+          <w:rFonts w:cs="Times New Roman" w:ascii="Times New Roman" w:hAnsi="Times New Roman"/>
+          <w:sz w:val="28"/>
+          <w:szCs w:val="28"/>
+          <w:lang w:val="es-MX" w:eastAsia="en-US" w:bidi="ar-SA"/>
         </w:rPr>
         <w:t>Git:</w:t>
       </w:r>
@@ -2800,14 +3024,14 @@
         <w:jc w:val="both"/>
         <w:rPr/>
       </w:pPr>
-      <w:hyperlink r:id="rId13">
+      <w:hyperlink r:id="rId16">
         <w:r>
           <w:rPr>
             <w:rStyle w:val="InternetLink"/>
             <w:rFonts w:cs="Times New Roman" w:ascii="Times New Roman" w:hAnsi="Times New Roman"/>
             <w:sz w:val="28"/>
             <w:szCs w:val="28"/>
-            <w:lang w:val="es-MX"/>
+            <w:lang w:val="es-MX" w:eastAsia="en-US" w:bidi="ar-SA"/>
           </w:rPr>
           <w:t>https://github.com/ericmtzr/ldsw_proyecto_ii/tree/main/Backlog%20y%20Sprints</w:t>
         </w:r>
@@ -2817,26 +3041,28 @@
       <w:pPr>
         <w:pStyle w:val="Normal"/>
         <w:jc w:val="both"/>
+        <w:rPr>
+          <w:lang w:val="es-MX" w:eastAsia="en-US" w:bidi="ar-SA"/>
+        </w:rPr>
+      </w:pPr>
+      <w:r>
+        <w:rPr>
+          <w:rFonts w:cs="Times New Roman" w:ascii="Times New Roman" w:hAnsi="Times New Roman"/>
+          <w:sz w:val="28"/>
+          <w:szCs w:val="28"/>
+          <w:lang w:val="es-MX" w:eastAsia="en-US" w:bidi="ar-SA"/>
+        </w:rPr>
+        <w:t>Jira:</w:t>
+      </w:r>
+    </w:p>
+    <w:p>
+      <w:pPr>
+        <w:pStyle w:val="Normal"/>
+        <w:spacing w:before="0" w:after="160"/>
+        <w:jc w:val="both"/>
         <w:rPr/>
       </w:pPr>
-      <w:r>
-        <w:rPr>
-          <w:rFonts w:cs="Times New Roman" w:ascii="Times New Roman" w:hAnsi="Times New Roman"/>
-          <w:sz w:val="28"/>
-          <w:szCs w:val="28"/>
-          <w:lang w:val="es-MX"/>
-        </w:rPr>
-        <w:t>Jira:</w:t>
-      </w:r>
-    </w:p>
-    <w:p>
-      <w:pPr>
-        <w:pStyle w:val="Normal"/>
-        <w:spacing w:before="0" w:after="160"/>
-        <w:jc w:val="both"/>
-        <w:rPr/>
-      </w:pPr>
-      <w:hyperlink r:id="rId14">
+      <w:hyperlink r:id="rId17">
         <w:r>
           <w:rPr>
             <w:rStyle w:val="InternetLink"/>
